--- a/tests/test4/saved/test4.ms.docx
+++ b/tests/test4/saved/test4.ms.docx
@@ -64,26 +64,6 @@
         <w:pStyle w:val="FirstParagraph"/>
       </w:pPr>
       <w:r>
-        <w:rPr>
-          <w:bCs/>
-          <w:b/>
-        </w:rPr>
-        <w:t xml:space="preserve">23 February 2019</w:t>
-      </w:r>
-    </w:p>
-    <w:p>
-      <w:pPr>
-        <w:pStyle w:val="BodyText"/>
-      </w:pPr>
-      <w:r>
-        <w:t xml:space="preserve"> </w:t>
-      </w:r>
-    </w:p>
-    <w:p>
-      <w:pPr>
-        <w:pStyle w:val="BodyText"/>
-      </w:pPr>
-      <w:r>
         <w:t xml:space="preserve">This is some text before a section. It shouldn’t be indented.</w:t>
       </w:r>
     </w:p>
@@ -462,7 +442,7 @@
     <w:bookmarkEnd w:id="22"/>
     <w:bookmarkEnd w:id="23"/>
     <w:bookmarkEnd w:id="24"/>
-    <w:bookmarkStart w:id="30" w:name="the-title-1"/>
+    <w:bookmarkStart w:id="31" w:name="the-title-1"/>
     <w:p>
       <w:pPr>
         <w:pStyle w:val="Heading1"/>
@@ -471,16 +451,80 @@
         <w:t xml:space="preserve">The Title</w:t>
       </w:r>
     </w:p>
+    <w:bookmarkStart w:id="25" w:name="an-author"/>
+    <w:p>
+      <w:pPr>
+        <w:pStyle w:val="Heading3"/>
+      </w:pPr>
+      <w:r>
+        <w:t xml:space="preserve">An Author</w:t>
+      </w:r>
+    </w:p>
     <w:p>
       <w:pPr>
         <w:pStyle w:val="FirstParagraph"/>
       </w:pPr>
+      <w:r>
+        <w:t xml:space="preserve">This is some text before a section. It shouldn’t be indented. Each</w:t>
+      </w:r>
+      <w:r>
+        <w:t xml:space="preserve"> </w:t>
+      </w:r>
+      <w:r>
+        <w:t xml:space="preserve">section should start on a new page (but subsections shouldn’t).</w:t>
+      </w:r>
+    </w:p>
+    <w:bookmarkEnd w:id="25"/>
+    <w:bookmarkStart w:id="29" w:name="this-is-a-section"/>
+    <w:p>
+      <w:pPr>
+        <w:pStyle w:val="Heading2"/>
+      </w:pPr>
+      <w:r>
+        <w:t xml:space="preserve">This is a section</w:t>
+      </w:r>
+    </w:p>
+    <w:p>
+      <w:pPr>
+        <w:pStyle w:val="FirstParagraph"/>
+      </w:pPr>
+      <w:r>
+        <w:t xml:space="preserve">This is some test text. This is formatted in</w:t>
+      </w:r>
+      <w:r>
+        <w:t xml:space="preserve"> </w:t>
+      </w:r>
+      <w:r>
+        <w:rPr>
+          <w:iCs/>
+          <w:i/>
+        </w:rPr>
+        <w:t xml:space="preserve">italics</w:t>
+      </w:r>
+      <w:r>
+        <w:t xml:space="preserve"> </w:t>
+      </w:r>
+      <w:r>
+        <w:t xml:space="preserve">and</w:t>
+      </w:r>
+      <w:r>
+        <w:t xml:space="preserve"> </w:t>
+      </w:r>
       <w:r>
         <w:rPr>
           <w:bCs/>
           <w:b/>
         </w:rPr>
-        <w:t xml:space="preserve">23 February 2019</w:t>
+        <w:t xml:space="preserve">bold</w:t>
+      </w:r>
+      <w:r>
+        <w:t xml:space="preserve">,</w:t>
+      </w:r>
+      <w:r>
+        <w:t xml:space="preserve"> </w:t>
+      </w:r>
+      <w:r>
+        <w:t xml:space="preserve">with - various – dashes—, and trailing dots…</w:t>
       </w:r>
     </w:p>
     <w:p>
@@ -488,6 +532,50 @@
         <w:pStyle w:val="BodyText"/>
       </w:pPr>
       <w:r>
+        <w:t xml:space="preserve">‘</w:t>
+      </w:r>
+      <w:r>
+        <w:t xml:space="preserve">These quotes should be curly,</w:t>
+      </w:r>
+      <w:r>
+        <w:t xml:space="preserve">’</w:t>
+      </w:r>
+      <w:r>
+        <w:t xml:space="preserve"> </w:t>
+      </w:r>
+      <w:r>
+        <w:t xml:space="preserve">and</w:t>
+      </w:r>
+      <w:r>
+        <w:t xml:space="preserve"> </w:t>
+      </w:r>
+      <w:r>
+        <w:t xml:space="preserve">“</w:t>
+      </w:r>
+      <w:r>
+        <w:t xml:space="preserve">so should these.</w:t>
+      </w:r>
+      <w:r>
+        <w:t xml:space="preserve">”</w:t>
+      </w:r>
+      <w:r>
+        <w:t xml:space="preserve"> </w:t>
+      </w:r>
+      <w:r>
+        <w:t xml:space="preserve">There should be a</w:t>
+      </w:r>
+      <w:r>
+        <w:t xml:space="preserve"> </w:t>
+      </w:r>
+      <w:r>
+        <w:t xml:space="preserve">blank line before the next paragraph:</w:t>
+      </w:r>
+    </w:p>
+    <w:p>
+      <w:pPr>
+        <w:pStyle w:val="BodyText"/>
+      </w:pPr>
+      <w:r>
         <w:t xml:space="preserve"> </w:t>
       </w:r>
     </w:p>
@@ -496,40 +584,16 @@
         <w:pStyle w:val="BodyText"/>
       </w:pPr>
       <w:r>
-        <w:t xml:space="preserve">This is some text before a section. It shouldn’t be indented. Each</w:t>
-      </w:r>
-      <w:r>
-        <w:t xml:space="preserve"> </w:t>
-      </w:r>
-      <w:r>
-        <w:t xml:space="preserve">section should start on a new page (but subsections shouldn’t).</w:t>
-      </w:r>
-    </w:p>
-    <w:bookmarkStart w:id="28" w:name="this-is-a-section"/>
-    <w:p>
-      <w:pPr>
-        <w:pStyle w:val="Heading2"/>
-      </w:pPr>
-      <w:r>
-        <w:t xml:space="preserve">This is a section</w:t>
-      </w:r>
-    </w:p>
-    <w:p>
-      <w:pPr>
-        <w:pStyle w:val="FirstParagraph"/>
-      </w:pPr>
-      <w:r>
-        <w:t xml:space="preserve">This is some test text. This is formatted in</w:t>
-      </w:r>
-      <w:r>
-        <w:t xml:space="preserve"> </w:t>
-      </w:r>
-      <w:r>
-        <w:rPr>
-          <w:iCs/>
-          <w:i/>
-        </w:rPr>
-        <w:t xml:space="preserve">italics</w:t>
+        <w:t xml:space="preserve">And then there should be some text</w:t>
+      </w:r>
+      <w:r>
+        <w:t xml:space="preserve"> </w:t>
+      </w:r>
+      <w:r>
+        <w:rPr>
+          <w:vertAlign w:val="superscript"/>
+        </w:rPr>
+        <w:t xml:space="preserve">in superscript</w:t>
       </w:r>
       <w:r>
         <w:t xml:space="preserve"> </w:t>
@@ -542,10 +606,9 @@
       </w:r>
       <w:r>
         <w:rPr>
-          <w:bCs/>
-          <w:b/>
-        </w:rPr>
-        <w:t xml:space="preserve">bold</w:t>
+          <w:vertAlign w:val="subscript"/>
+        </w:rPr>
+        <w:t xml:space="preserve">in subscript</w:t>
       </w:r>
       <w:r>
         <w:t xml:space="preserve">,</w:t>
@@ -554,106 +617,13 @@
         <w:t xml:space="preserve"> </w:t>
       </w:r>
       <w:r>
-        <w:t xml:space="preserve">with - various – dashes—, and trailing dots…</w:t>
-      </w:r>
-    </w:p>
-    <w:p>
-      <w:pPr>
-        <w:pStyle w:val="BodyText"/>
-      </w:pPr>
-      <w:r>
-        <w:t xml:space="preserve">‘</w:t>
-      </w:r>
-      <w:r>
-        <w:t xml:space="preserve">These quotes should be curly,</w:t>
-      </w:r>
-      <w:r>
-        <w:t xml:space="preserve">’</w:t>
-      </w:r>
-      <w:r>
-        <w:t xml:space="preserve"> </w:t>
-      </w:r>
-      <w:r>
-        <w:t xml:space="preserve">and</w:t>
-      </w:r>
-      <w:r>
-        <w:t xml:space="preserve"> </w:t>
-      </w:r>
-      <w:r>
-        <w:t xml:space="preserve">“</w:t>
-      </w:r>
-      <w:r>
-        <w:t xml:space="preserve">so should these.</w:t>
-      </w:r>
-      <w:r>
-        <w:t xml:space="preserve">”</w:t>
-      </w:r>
-      <w:r>
-        <w:t xml:space="preserve"> </w:t>
-      </w:r>
-      <w:r>
-        <w:t xml:space="preserve">There should be a</w:t>
-      </w:r>
-      <w:r>
-        <w:t xml:space="preserve"> </w:t>
-      </w:r>
-      <w:r>
-        <w:t xml:space="preserve">blank line before the next paragraph:</w:t>
-      </w:r>
-    </w:p>
-    <w:p>
-      <w:pPr>
-        <w:pStyle w:val="BodyText"/>
-      </w:pPr>
-      <w:r>
-        <w:t xml:space="preserve"> </w:t>
-      </w:r>
-    </w:p>
-    <w:p>
-      <w:pPr>
-        <w:pStyle w:val="BodyText"/>
-      </w:pPr>
-      <w:r>
-        <w:t xml:space="preserve">And then there should be some text</w:t>
-      </w:r>
-      <w:r>
-        <w:t xml:space="preserve"> </w:t>
-      </w:r>
-      <w:r>
-        <w:rPr>
-          <w:vertAlign w:val="superscript"/>
-        </w:rPr>
-        <w:t xml:space="preserve">in superscript</w:t>
-      </w:r>
-      <w:r>
-        <w:t xml:space="preserve"> </w:t>
-      </w:r>
-      <w:r>
-        <w:t xml:space="preserve">and</w:t>
-      </w:r>
-      <w:r>
-        <w:t xml:space="preserve"> </w:t>
-      </w:r>
-      <w:r>
-        <w:rPr>
-          <w:vertAlign w:val="subscript"/>
-        </w:rPr>
-        <w:t xml:space="preserve">in subscript</w:t>
-      </w:r>
-      <w:r>
-        <w:t xml:space="preserve">,</w:t>
-      </w:r>
-      <w:r>
-        <w:t xml:space="preserve"> </w:t>
-      </w:r>
-      <w:r>
         <w:t xml:space="preserve">and a footnote</w:t>
       </w:r>
       <w:r>
         <w:rPr>
           <w:rStyle w:val="FootnoteReference"/>
         </w:rPr>
-        <w:footnoteReference w:id="25"/>
+        <w:footnoteReference w:id="26"/>
       </w:r>
       <w:r>
         <w:t xml:space="preserve"> </w:t>
@@ -665,7 +635,7 @@
         <w:rPr>
           <w:rStyle w:val="FootnoteReference"/>
         </w:rPr>
-        <w:footnoteReference w:id="26"/>
+        <w:footnoteReference w:id="27"/>
       </w:r>
       <w:r>
         <w:t xml:space="preserve"> </w:t>
@@ -692,7 +662,7 @@
         <w:t xml:space="preserve">.</w:t>
       </w:r>
     </w:p>
-    <w:bookmarkStart w:id="27" w:name="subsection"/>
+    <w:bookmarkStart w:id="28" w:name="subsection"/>
     <w:p>
       <w:pPr>
         <w:pStyle w:val="Heading3"/>
@@ -877,9 +847,9 @@
         <w:t xml:space="preserve">letters with accents: ëóû.</w:t>
       </w:r>
     </w:p>
-    <w:bookmarkEnd w:id="27"/>
     <w:bookmarkEnd w:id="28"/>
-    <w:bookmarkStart w:id="29" w:name="this-is-a-second-section"/>
+    <w:bookmarkEnd w:id="29"/>
+    <w:bookmarkStart w:id="30" w:name="this-is-a-second-section"/>
     <w:p>
       <w:pPr>
         <w:pStyle w:val="Heading2"/>
@@ -909,9 +879,9 @@
         <w:t xml:space="preserve">.</w:t>
       </w:r>
     </w:p>
-    <w:bookmarkEnd w:id="29"/>
     <w:bookmarkEnd w:id="30"/>
-    <w:bookmarkStart w:id="40" w:name="the-title-is-baz"/>
+    <w:bookmarkEnd w:id="31"/>
+    <w:bookmarkStart w:id="42" w:name="the-title-is-baz"/>
     <w:p>
       <w:pPr>
         <w:pStyle w:val="Heading1"/>
@@ -932,16 +902,66 @@
         <w:t xml:space="preserve">’</w:t>
       </w:r>
     </w:p>
+    <w:bookmarkStart w:id="32" w:name="an-author-23-february-2019"/>
+    <w:p>
+      <w:pPr>
+        <w:pStyle w:val="Heading3"/>
+      </w:pPr>
+      <w:r>
+        <w:t xml:space="preserve">An Author, 23 February 2019</w:t>
+      </w:r>
+    </w:p>
+    <w:bookmarkEnd w:id="32"/>
+    <w:bookmarkStart w:id="33" w:name="this-is-a-section"/>
+    <w:p>
+      <w:pPr>
+        <w:pStyle w:val="Heading2"/>
+      </w:pPr>
+      <w:r>
+        <w:t xml:space="preserve">This is a section</w:t>
+      </w:r>
+    </w:p>
     <w:p>
       <w:pPr>
         <w:pStyle w:val="FirstParagraph"/>
       </w:pPr>
+      <w:r>
+        <w:t xml:space="preserve">This is some test text. This is formatted in</w:t>
+      </w:r>
+      <w:r>
+        <w:t xml:space="preserve"> </w:t>
+      </w:r>
+      <w:r>
+        <w:rPr>
+          <w:iCs/>
+          <w:i/>
+        </w:rPr>
+        <w:t xml:space="preserve">italics</w:t>
+      </w:r>
+      <w:r>
+        <w:t xml:space="preserve"> </w:t>
+      </w:r>
+      <w:r>
+        <w:t xml:space="preserve">and</w:t>
+      </w:r>
+      <w:r>
+        <w:t xml:space="preserve"> </w:t>
+      </w:r>
       <w:r>
         <w:rPr>
           <w:bCs/>
           <w:b/>
         </w:rPr>
-        <w:t xml:space="preserve">23 February 2019</w:t>
+        <w:t xml:space="preserve">bold</w:t>
+      </w:r>
+      <w:r>
+        <w:t xml:space="preserve">,</w:t>
+      </w:r>
+      <w:r>
+        <w:t xml:space="preserve"> </w:t>
+      </w:r>
+      <w:r>
+        <w:t xml:space="preserve">with - various – dashes—, and trailing dots…</w:t>
       </w:r>
     </w:p>
     <w:p>
@@ -949,24 +969,105 @@
         <w:pStyle w:val="BodyText"/>
       </w:pPr>
       <w:r>
+        <w:t xml:space="preserve">‘</w:t>
+      </w:r>
+      <w:r>
+        <w:t xml:space="preserve">These quotes should be curly,</w:t>
+      </w:r>
+      <w:r>
+        <w:t xml:space="preserve">’</w:t>
+      </w:r>
+      <w:r>
+        <w:t xml:space="preserve"> </w:t>
+      </w:r>
+      <w:r>
+        <w:t xml:space="preserve">and</w:t>
+      </w:r>
+      <w:r>
+        <w:t xml:space="preserve"> </w:t>
+      </w:r>
+      <w:r>
+        <w:t xml:space="preserve">“</w:t>
+      </w:r>
+      <w:r>
+        <w:t xml:space="preserve">so should these.</w:t>
+      </w:r>
+      <w:r>
+        <w:t xml:space="preserve">”</w:t>
+      </w:r>
+      <w:r>
+        <w:t xml:space="preserve"> </w:t>
+      </w:r>
+      <w:r>
+        <w:t xml:space="preserve">There should be a</w:t>
+      </w:r>
+      <w:r>
+        <w:t xml:space="preserve"> </w:t>
+      </w:r>
+      <w:r>
+        <w:t xml:space="preserve">blank line before the next paragraph:</w:t>
+      </w:r>
+    </w:p>
+    <w:p>
+      <w:pPr>
+        <w:pStyle w:val="BodyText"/>
+      </w:pPr>
+      <w:r>
         <w:t xml:space="preserve"> </w:t>
       </w:r>
     </w:p>
-    <w:bookmarkStart w:id="31" w:name="this-is-a-section"/>
+    <w:p>
+      <w:pPr>
+        <w:pStyle w:val="BodyText"/>
+      </w:pPr>
+      <w:r>
+        <w:t xml:space="preserve">And then we do a simple include:</w:t>
+      </w:r>
+    </w:p>
+    <w:p>
+      <w:pPr>
+        <w:pStyle w:val="BodyText"/>
+      </w:pPr>
+      <w:r>
+        <w:t xml:space="preserve">Text before a section in simple include.</w:t>
+      </w:r>
+    </w:p>
+    <w:bookmarkEnd w:id="33"/>
+    <w:bookmarkStart w:id="34" w:name="section-in-simple-include"/>
     <w:p>
       <w:pPr>
         <w:pStyle w:val="Heading2"/>
       </w:pPr>
       <w:r>
-        <w:t xml:space="preserve">This is a section</w:t>
-      </w:r>
-    </w:p>
-    <w:p>
-      <w:pPr>
-        <w:pStyle w:val="FirstParagraph"/>
-      </w:pPr>
-      <w:r>
-        <w:t xml:space="preserve">This is some test text. This is formatted in</w:t>
+        <w:t xml:space="preserve">Section in simple include</w:t>
+      </w:r>
+    </w:p>
+    <w:p>
+      <w:pPr>
+        <w:pStyle w:val="BlockText"/>
+      </w:pPr>
+      <w:r>
+        <w:t xml:space="preserve">This is a quote block. It should be indented slightly and shouldn’t</w:t>
+      </w:r>
+      <w:r>
+        <w:t xml:space="preserve"> </w:t>
+      </w:r>
+      <w:r>
+        <w:t xml:space="preserve">contain a line break.</w:t>
+      </w:r>
+    </w:p>
+    <w:p>
+      <w:pPr>
+        <w:pStyle w:val="BlockText"/>
+      </w:pPr>
+      <w:r>
+        <w:t xml:space="preserve">This is a quoted line block. It should be indented slightly</w:t>
+      </w:r>
+      <w:r>
+        <w:br/>
+      </w:r>
+      <w:r>
+        <w:t xml:space="preserve">and have a</w:t>
       </w:r>
       <w:r>
         <w:t xml:space="preserve"> </w:t>
@@ -976,13 +1077,28 @@
           <w:iCs/>
           <w:i/>
         </w:rPr>
-        <w:t xml:space="preserve">italics</w:t>
-      </w:r>
-      <w:r>
-        <w:t xml:space="preserve"> </w:t>
-      </w:r>
-      <w:r>
-        <w:t xml:space="preserve">and</w:t>
+        <w:t xml:space="preserve">line break</w:t>
+      </w:r>
+      <w:r>
+        <w:t xml:space="preserve"> </w:t>
+      </w:r>
+      <w:r>
+        <w:t xml:space="preserve">after</w:t>
+      </w:r>
+      <w:r>
+        <w:t xml:space="preserve"> </w:t>
+      </w:r>
+      <w:r>
+        <w:t xml:space="preserve">‘</w:t>
+      </w:r>
+      <w:r>
+        <w:t xml:space="preserve">slightly</w:t>
+      </w:r>
+      <w:r>
+        <w:t xml:space="preserve">’</w:t>
+      </w:r>
+      <w:r>
+        <w:t xml:space="preserve">, and</w:t>
       </w:r>
       <w:r>
         <w:t xml:space="preserve"> </w:t>
@@ -992,122 +1108,18 @@
           <w:bCs/>
           <w:b/>
         </w:rPr>
-        <w:t xml:space="preserve">bold</w:t>
-      </w:r>
-      <w:r>
-        <w:t xml:space="preserve">,</w:t>
-      </w:r>
-      <w:r>
-        <w:t xml:space="preserve"> </w:t>
-      </w:r>
-      <w:r>
-        <w:t xml:space="preserve">with - various – dashes—, and trailing dots…</w:t>
-      </w:r>
-    </w:p>
-    <w:p>
-      <w:pPr>
-        <w:pStyle w:val="BodyText"/>
-      </w:pPr>
-      <w:r>
-        <w:t xml:space="preserve">‘</w:t>
-      </w:r>
-      <w:r>
-        <w:t xml:space="preserve">These quotes should be curly,</w:t>
-      </w:r>
-      <w:r>
-        <w:t xml:space="preserve">’</w:t>
-      </w:r>
-      <w:r>
-        <w:t xml:space="preserve"> </w:t>
-      </w:r>
-      <w:r>
-        <w:t xml:space="preserve">and</w:t>
-      </w:r>
-      <w:r>
-        <w:t xml:space="preserve"> </w:t>
-      </w:r>
-      <w:r>
-        <w:t xml:space="preserve">“</w:t>
-      </w:r>
-      <w:r>
-        <w:t xml:space="preserve">so should these.</w:t>
-      </w:r>
-      <w:r>
-        <w:t xml:space="preserve">”</w:t>
-      </w:r>
-      <w:r>
-        <w:t xml:space="preserve"> </w:t>
-      </w:r>
-      <w:r>
-        <w:t xml:space="preserve">There should be a</w:t>
-      </w:r>
-      <w:r>
-        <w:t xml:space="preserve"> </w:t>
-      </w:r>
-      <w:r>
-        <w:t xml:space="preserve">blank line before the next paragraph:</w:t>
-      </w:r>
-    </w:p>
-    <w:p>
-      <w:pPr>
-        <w:pStyle w:val="BodyText"/>
-      </w:pPr>
-      <w:r>
-        <w:t xml:space="preserve"> </w:t>
-      </w:r>
-    </w:p>
-    <w:p>
-      <w:pPr>
-        <w:pStyle w:val="BodyText"/>
-      </w:pPr>
-      <w:r>
-        <w:t xml:space="preserve">And then we do a simple include:</w:t>
-      </w:r>
-    </w:p>
-    <w:p>
-      <w:pPr>
-        <w:pStyle w:val="BodyText"/>
-      </w:pPr>
-      <w:r>
-        <w:t xml:space="preserve">Text before a section in simple include.</w:t>
-      </w:r>
-    </w:p>
-    <w:bookmarkEnd w:id="31"/>
-    <w:bookmarkStart w:id="32" w:name="section-in-simple-include"/>
-    <w:p>
-      <w:pPr>
-        <w:pStyle w:val="Heading2"/>
-      </w:pPr>
-      <w:r>
-        <w:t xml:space="preserve">Section in simple include</w:t>
-      </w:r>
-    </w:p>
-    <w:p>
-      <w:pPr>
-        <w:pStyle w:val="BlockText"/>
-      </w:pPr>
-      <w:r>
-        <w:t xml:space="preserve">This is a quote block. It should be indented slightly and shouldn’t</w:t>
-      </w:r>
-      <w:r>
-        <w:t xml:space="preserve"> </w:t>
-      </w:r>
-      <w:r>
-        <w:t xml:space="preserve">contain a line break.</w:t>
-      </w:r>
-    </w:p>
-    <w:p>
-      <w:pPr>
-        <w:pStyle w:val="BlockText"/>
-      </w:pPr>
-      <w:r>
-        <w:t xml:space="preserve">This is a quoted line block. It should be indented slightly</w:t>
-      </w:r>
-      <w:r>
-        <w:br/>
-      </w:r>
-      <w:r>
-        <w:t xml:space="preserve">and have a</w:t>
+        <w:t xml:space="preserve">formatting</w:t>
+      </w:r>
+      <w:r>
+        <w:t xml:space="preserve">.</w:t>
+      </w:r>
+    </w:p>
+    <w:p>
+      <w:pPr>
+        <w:pStyle w:val="FirstParagraph"/>
+      </w:pPr>
+      <w:r>
+        <w:t xml:space="preserve">Text before recursive include, with</w:t>
       </w:r>
       <w:r>
         <w:t xml:space="preserve"> </w:t>
@@ -1117,28 +1129,10 @@
           <w:iCs/>
           <w:i/>
         </w:rPr>
-        <w:t xml:space="preserve">line break</w:t>
-      </w:r>
-      <w:r>
-        <w:t xml:space="preserve"> </w:t>
-      </w:r>
-      <w:r>
-        <w:t xml:space="preserve">after</w:t>
-      </w:r>
-      <w:r>
-        <w:t xml:space="preserve"> </w:t>
-      </w:r>
-      <w:r>
-        <w:t xml:space="preserve">‘</w:t>
-      </w:r>
-      <w:r>
-        <w:t xml:space="preserve">slightly</w:t>
-      </w:r>
-      <w:r>
-        <w:t xml:space="preserve">’</w:t>
-      </w:r>
-      <w:r>
-        <w:t xml:space="preserve">, and</w:t>
+        <w:t xml:space="preserve">italic</w:t>
+      </w:r>
+      <w:r>
+        <w:t xml:space="preserve">,</w:t>
       </w:r>
       <w:r>
         <w:t xml:space="preserve"> </w:t>
@@ -1148,10 +1142,46 @@
           <w:bCs/>
           <w:b/>
         </w:rPr>
-        <w:t xml:space="preserve">formatting</w:t>
-      </w:r>
-      <w:r>
-        <w:t xml:space="preserve">.</w:t>
+        <w:t xml:space="preserve">bold</w:t>
+      </w:r>
+      <w:r>
+        <w:t xml:space="preserve">,</w:t>
+      </w:r>
+      <w:r>
+        <w:t xml:space="preserve"> </w:t>
+      </w:r>
+      <w:r>
+        <w:t xml:space="preserve">“</w:t>
+      </w:r>
+      <w:r>
+        <w:t xml:space="preserve">curly quotes,</w:t>
+      </w:r>
+      <w:r>
+        <w:t xml:space="preserve">”</w:t>
+      </w:r>
+      <w:r>
+        <w:t xml:space="preserve"> </w:t>
+      </w:r>
+      <w:r>
+        <w:t xml:space="preserve">and— an em dash.</w:t>
+      </w:r>
+    </w:p>
+    <w:p>
+      <w:pPr>
+        <w:pStyle w:val="BodyText"/>
+      </w:pPr>
+      <w:r>
+        <w:t xml:space="preserve">Text before section in recursive include.</w:t>
+      </w:r>
+    </w:p>
+    <w:bookmarkEnd w:id="34"/>
+    <w:bookmarkStart w:id="38" w:name="section-in-recursive-include"/>
+    <w:p>
+      <w:pPr>
+        <w:pStyle w:val="Heading2"/>
+      </w:pPr>
+      <w:r>
+        <w:t xml:space="preserve">Section in recursive include</w:t>
       </w:r>
     </w:p>
     <w:p>
@@ -1159,7 +1189,7 @@
         <w:pStyle w:val="FirstParagraph"/>
       </w:pPr>
       <w:r>
-        <w:t xml:space="preserve">Text before recursive include, with</w:t>
+        <w:t xml:space="preserve">Text in recursive include, with</w:t>
       </w:r>
       <w:r>
         <w:t xml:space="preserve"> </w:t>
@@ -1203,76 +1233,6 @@
         <w:t xml:space="preserve"> </w:t>
       </w:r>
       <w:r>
-        <w:t xml:space="preserve">and— an em dash.</w:t>
-      </w:r>
-    </w:p>
-    <w:p>
-      <w:pPr>
-        <w:pStyle w:val="BodyText"/>
-      </w:pPr>
-      <w:r>
-        <w:t xml:space="preserve">Text before section in recursive include.</w:t>
-      </w:r>
-    </w:p>
-    <w:bookmarkEnd w:id="32"/>
-    <w:bookmarkStart w:id="36" w:name="section-in-recursive-include"/>
-    <w:p>
-      <w:pPr>
-        <w:pStyle w:val="Heading2"/>
-      </w:pPr>
-      <w:r>
-        <w:t xml:space="preserve">Section in recursive include</w:t>
-      </w:r>
-    </w:p>
-    <w:p>
-      <w:pPr>
-        <w:pStyle w:val="FirstParagraph"/>
-      </w:pPr>
-      <w:r>
-        <w:t xml:space="preserve">Text in recursive include, with</w:t>
-      </w:r>
-      <w:r>
-        <w:t xml:space="preserve"> </w:t>
-      </w:r>
-      <w:r>
-        <w:rPr>
-          <w:iCs/>
-          <w:i/>
-        </w:rPr>
-        <w:t xml:space="preserve">italic</w:t>
-      </w:r>
-      <w:r>
-        <w:t xml:space="preserve">,</w:t>
-      </w:r>
-      <w:r>
-        <w:t xml:space="preserve"> </w:t>
-      </w:r>
-      <w:r>
-        <w:rPr>
-          <w:bCs/>
-          <w:b/>
-        </w:rPr>
-        <w:t xml:space="preserve">bold</w:t>
-      </w:r>
-      <w:r>
-        <w:t xml:space="preserve">,</w:t>
-      </w:r>
-      <w:r>
-        <w:t xml:space="preserve"> </w:t>
-      </w:r>
-      <w:r>
-        <w:t xml:space="preserve">“</w:t>
-      </w:r>
-      <w:r>
-        <w:t xml:space="preserve">curly quotes,</w:t>
-      </w:r>
-      <w:r>
-        <w:t xml:space="preserve">”</w:t>
-      </w:r>
-      <w:r>
-        <w:t xml:space="preserve"> </w:t>
-      </w:r>
-      <w:r>
         <w:t xml:space="preserve">and—</w:t>
       </w:r>
       <w:r>
@@ -1282,7 +1242,7 @@
         <w:t xml:space="preserve">an em dash.</w:t>
       </w:r>
     </w:p>
-    <w:bookmarkStart w:id="35" w:name="subsection-in-recursive-include"/>
+    <w:bookmarkStart w:id="37" w:name="subsection-in-recursive-include"/>
     <w:p>
       <w:pPr>
         <w:pStyle w:val="Heading3"/>
@@ -1393,7 +1353,7 @@
         <w:rPr>
           <w:rStyle w:val="FootnoteReference"/>
         </w:rPr>
-        <w:footnoteReference w:id="33"/>
+        <w:footnoteReference w:id="35"/>
       </w:r>
       <w:r>
         <w:t xml:space="preserve"> </w:t>
@@ -1405,7 +1365,7 @@
         <w:rPr>
           <w:rStyle w:val="FootnoteReference"/>
         </w:rPr>
-        <w:footnoteReference w:id="34"/>
+        <w:footnoteReference w:id="36"/>
       </w:r>
       <w:r>
         <w:t xml:space="preserve"> </w:t>
@@ -1444,67 +1404,67 @@
       </w:r>
       <w:r>
         <w:t xml:space="preserve">and three letters with accents: ëóû.</w:t>
-      </w:r>
-    </w:p>
-    <w:bookmarkEnd w:id="35"/>
-    <w:bookmarkEnd w:id="36"/>
-    <w:bookmarkStart w:id="38" w:name="second-section-in-simple-include"/>
-    <w:p>
-      <w:pPr>
-        <w:pStyle w:val="Heading2"/>
-      </w:pPr>
-      <w:r>
-        <w:t xml:space="preserve">Second section in simple include</w:t>
-      </w:r>
-    </w:p>
-    <w:p>
-      <w:pPr>
-        <w:pStyle w:val="FirstParagraph"/>
-      </w:pPr>
-      <w:r>
-        <w:t xml:space="preserve">Test text.</w:t>
-      </w:r>
-    </w:p>
-    <w:p>
-      <w:pPr>
-        <w:pStyle w:val="BodyText"/>
-      </w:pPr>
-      <w:r>
-        <w:t xml:space="preserve">Text after simple include.</w:t>
-      </w:r>
-    </w:p>
-    <w:bookmarkStart w:id="37" w:name="subsection"/>
-    <w:p>
-      <w:pPr>
-        <w:pStyle w:val="Heading3"/>
-      </w:pPr>
-      <w:r>
-        <w:t xml:space="preserve">Subsection</w:t>
-      </w:r>
-    </w:p>
-    <w:p>
-      <w:pPr>
-        <w:pStyle w:val="FirstParagraph"/>
-      </w:pPr>
-      <w:r>
-        <w:t xml:space="preserve">This is a new paragraph. This text is</w:t>
-      </w:r>
-      <w:r>
-        <w:t xml:space="preserve"> </w:t>
-      </w:r>
-      <w:r>
-        <w:rPr>
-          <w:smallCaps/>
-        </w:rPr>
-        <w:t xml:space="preserve">Small Caps</w:t>
-      </w:r>
-      <w:r>
-        <w:t xml:space="preserve">.</w:t>
       </w:r>
     </w:p>
     <w:bookmarkEnd w:id="37"/>
     <w:bookmarkEnd w:id="38"/>
-    <w:bookmarkStart w:id="39" w:name="this-is-a-second-section"/>
+    <w:bookmarkStart w:id="40" w:name="second-section-in-simple-include"/>
+    <w:p>
+      <w:pPr>
+        <w:pStyle w:val="Heading2"/>
+      </w:pPr>
+      <w:r>
+        <w:t xml:space="preserve">Second section in simple include</w:t>
+      </w:r>
+    </w:p>
+    <w:p>
+      <w:pPr>
+        <w:pStyle w:val="FirstParagraph"/>
+      </w:pPr>
+      <w:r>
+        <w:t xml:space="preserve">Test text.</w:t>
+      </w:r>
+    </w:p>
+    <w:p>
+      <w:pPr>
+        <w:pStyle w:val="BodyText"/>
+      </w:pPr>
+      <w:r>
+        <w:t xml:space="preserve">Text after simple include.</w:t>
+      </w:r>
+    </w:p>
+    <w:bookmarkStart w:id="39" w:name="subsection"/>
+    <w:p>
+      <w:pPr>
+        <w:pStyle w:val="Heading3"/>
+      </w:pPr>
+      <w:r>
+        <w:t xml:space="preserve">Subsection</w:t>
+      </w:r>
+    </w:p>
+    <w:p>
+      <w:pPr>
+        <w:pStyle w:val="FirstParagraph"/>
+      </w:pPr>
+      <w:r>
+        <w:t xml:space="preserve">This is a new paragraph. This text is</w:t>
+      </w:r>
+      <w:r>
+        <w:t xml:space="preserve"> </w:t>
+      </w:r>
+      <w:r>
+        <w:rPr>
+          <w:smallCaps/>
+        </w:rPr>
+        <w:t xml:space="preserve">Small Caps</w:t>
+      </w:r>
+      <w:r>
+        <w:t xml:space="preserve">.</w:t>
+      </w:r>
+    </w:p>
+    <w:bookmarkEnd w:id="39"/>
+    <w:bookmarkEnd w:id="40"/>
+    <w:bookmarkStart w:id="41" w:name="this-is-a-second-section"/>
     <w:p>
       <w:pPr>
         <w:pStyle w:val="Heading2"/>
@@ -1534,8 +1494,36 @@
         <w:t xml:space="preserve">.</w:t>
       </w:r>
     </w:p>
-    <w:bookmarkEnd w:id="39"/>
-    <w:bookmarkEnd w:id="40"/>
+    <w:bookmarkEnd w:id="41"/>
+    <w:bookmarkEnd w:id="42"/>
+    <w:bookmarkStart w:id="44" w:name="title"/>
+    <w:p>
+      <w:pPr>
+        <w:pStyle w:val="Heading1"/>
+      </w:pPr>
+      <w:r>
+        <w:t xml:space="preserve">Title</w:t>
+      </w:r>
+    </w:p>
+    <w:bookmarkStart w:id="43" w:name="january-2022"/>
+    <w:p>
+      <w:pPr>
+        <w:pStyle w:val="Heading3"/>
+      </w:pPr>
+      <w:r>
+        <w:t xml:space="preserve">4 January 2022</w:t>
+      </w:r>
+    </w:p>
+    <w:p>
+      <w:pPr>
+        <w:pStyle w:val="FirstParagraph"/>
+      </w:pPr>
+      <w:r>
+        <w:t xml:space="preserve">This is text before a section. It shouldn’t be indented.</w:t>
+      </w:r>
+    </w:p>
+    <w:bookmarkEnd w:id="43"/>
+    <w:bookmarkEnd w:id="44"/>
     <w:sectPr>
       <w:headerReference r:id="rId11" w:type="even"/>
       <w:headerReference r:id="rId10" w:type="default"/>
@@ -1641,7 +1629,7 @@
       </w:r>
     </w:p>
   </w:footnote>
-  <w:footnote w:id="25">
+  <w:footnote w:id="26">
     <w:p>
       <w:pPr>
         <w:pStyle w:val="FootnoteText"/>
@@ -1660,7 +1648,7 @@
       </w:r>
     </w:p>
   </w:footnote>
-  <w:footnote w:id="26">
+  <w:footnote w:id="27">
     <w:p>
       <w:pPr>
         <w:pStyle w:val="FootnoteText"/>
@@ -1679,7 +1667,7 @@
       </w:r>
     </w:p>
   </w:footnote>
-  <w:footnote w:id="33">
+  <w:footnote w:id="35">
     <w:p>
       <w:pPr>
         <w:pStyle w:val="FootnoteText"/>
@@ -1698,7 +1686,7 @@
       </w:r>
     </w:p>
   </w:footnote>
-  <w:footnote w:id="34">
+  <w:footnote w:id="36">
     <w:p>
       <w:pPr>
         <w:pStyle w:val="FootnoteText"/>

--- a/tests/test4/saved/test4.ms.docx
+++ b/tests/test4/saved/test4.ms.docx
@@ -442,7 +442,7 @@
     <w:bookmarkEnd w:id="22"/>
     <w:bookmarkEnd w:id="23"/>
     <w:bookmarkEnd w:id="24"/>
-    <w:bookmarkStart w:id="31" w:name="the-title-1"/>
+    <w:bookmarkStart w:id="34" w:name="the-title-1"/>
     <w:p>
       <w:pPr>
         <w:pStyle w:val="Heading1"/>
@@ -849,7 +849,7 @@
     </w:p>
     <w:bookmarkEnd w:id="28"/>
     <w:bookmarkEnd w:id="29"/>
-    <w:bookmarkStart w:id="30" w:name="this-is-a-second-section"/>
+    <w:bookmarkStart w:id="33" w:name="this-is-a-second-section"/>
     <w:p>
       <w:pPr>
         <w:pStyle w:val="Heading2"/>
@@ -860,7 +860,70 @@
     </w:p>
     <w:p>
       <w:pPr>
-        <w:pStyle w:val="FirstParagraph"/>
+        <w:pStyle w:val="CaptionedFigure"/>
+      </w:pPr>
+      <w:r>
+        <w:drawing>
+          <wp:inline>
+            <wp:extent cx="5943600" cy="5943600"/>
+            <wp:effectExtent b="0" l="0" r="0" t="0"/>
+            <wp:docPr descr="foo" title="" id="31" name="Picture"/>
+            <a:graphic>
+              <a:graphicData uri="http://schemas.openxmlformats.org/drawingml/2006/picture">
+                <pic:pic>
+                  <pic:nvPicPr>
+                    <pic:cNvPr descr="tests/test2/image.png" id="32" name="Picture"/>
+                    <pic:cNvPicPr>
+                      <a:picLocks noChangeArrowheads="1" noChangeAspect="1"/>
+                    </pic:cNvPicPr>
+                  </pic:nvPicPr>
+                  <pic:blipFill>
+                    <a:blip r:embed="rId30"/>
+                    <a:stretch>
+                      <a:fillRect/>
+                    </a:stretch>
+                  </pic:blipFill>
+                  <pic:spPr bwMode="auto">
+                    <a:xfrm>
+                      <a:off x="0" y="0"/>
+                      <a:ext cx="5943600" cy="5943600"/>
+                    </a:xfrm>
+                    <a:prstGeom prst="rect">
+                      <a:avLst/>
+                    </a:prstGeom>
+                    <a:noFill/>
+                    <a:ln w="9525">
+                      <a:noFill/>
+                      <a:headEnd/>
+                      <a:tailEnd/>
+                    </a:ln>
+                  </pic:spPr>
+                </pic:pic>
+              </a:graphicData>
+            </a:graphic>
+          </wp:inline>
+        </w:drawing>
+      </w:r>
+    </w:p>
+    <w:p>
+      <w:pPr>
+        <w:pStyle w:val="ImageCaption"/>
+      </w:pPr>
+      <w:r>
+        <w:t xml:space="preserve">foo</w:t>
+      </w:r>
+    </w:p>
+    <w:p>
+      <w:pPr>
+        <w:pStyle w:val="BodyText"/>
+      </w:pPr>
+      <w:r>
+        <w:t xml:space="preserve">There is an image here.</w:t>
+      </w:r>
+    </w:p>
+    <w:p>
+      <w:pPr>
+        <w:pStyle w:val="BodyText"/>
       </w:pPr>
       <w:r>
         <w:t xml:space="preserve">And this is</w:t>
@@ -879,9 +942,9 @@
         <w:t xml:space="preserve">.</w:t>
       </w:r>
     </w:p>
-    <w:bookmarkEnd w:id="30"/>
-    <w:bookmarkEnd w:id="31"/>
-    <w:bookmarkStart w:id="42" w:name="the-title-is-baz"/>
+    <w:bookmarkEnd w:id="33"/>
+    <w:bookmarkEnd w:id="34"/>
+    <w:bookmarkStart w:id="45" w:name="the-title-is-baz"/>
     <w:p>
       <w:pPr>
         <w:pStyle w:val="Heading1"/>
@@ -902,7 +965,7 @@
         <w:t xml:space="preserve">’</w:t>
       </w:r>
     </w:p>
-    <w:bookmarkStart w:id="32" w:name="an-author-23-february-2019"/>
+    <w:bookmarkStart w:id="35" w:name="an-author-23-february-2019"/>
     <w:p>
       <w:pPr>
         <w:pStyle w:val="Heading3"/>
@@ -911,8 +974,8 @@
         <w:t xml:space="preserve">An Author, 23 February 2019</w:t>
       </w:r>
     </w:p>
-    <w:bookmarkEnd w:id="32"/>
-    <w:bookmarkStart w:id="33" w:name="this-is-a-section"/>
+    <w:bookmarkEnd w:id="35"/>
+    <w:bookmarkStart w:id="36" w:name="this-is-a-section"/>
     <w:p>
       <w:pPr>
         <w:pStyle w:val="Heading2"/>
@@ -1032,8 +1095,8 @@
         <w:t xml:space="preserve">Text before a section in simple include.</w:t>
       </w:r>
     </w:p>
-    <w:bookmarkEnd w:id="33"/>
-    <w:bookmarkStart w:id="34" w:name="section-in-simple-include"/>
+    <w:bookmarkEnd w:id="36"/>
+    <w:bookmarkStart w:id="37" w:name="section-in-simple-include"/>
     <w:p>
       <w:pPr>
         <w:pStyle w:val="Heading2"/>
@@ -1174,8 +1237,8 @@
         <w:t xml:space="preserve">Text before section in recursive include.</w:t>
       </w:r>
     </w:p>
-    <w:bookmarkEnd w:id="34"/>
-    <w:bookmarkStart w:id="38" w:name="section-in-recursive-include"/>
+    <w:bookmarkEnd w:id="37"/>
+    <w:bookmarkStart w:id="41" w:name="section-in-recursive-include"/>
     <w:p>
       <w:pPr>
         <w:pStyle w:val="Heading2"/>
@@ -1242,7 +1305,7 @@
         <w:t xml:space="preserve">an em dash.</w:t>
       </w:r>
     </w:p>
-    <w:bookmarkStart w:id="37" w:name="subsection-in-recursive-include"/>
+    <w:bookmarkStart w:id="40" w:name="subsection-in-recursive-include"/>
     <w:p>
       <w:pPr>
         <w:pStyle w:val="Heading3"/>
@@ -1353,7 +1416,7 @@
         <w:rPr>
           <w:rStyle w:val="FootnoteReference"/>
         </w:rPr>
-        <w:footnoteReference w:id="35"/>
+        <w:footnoteReference w:id="38"/>
       </w:r>
       <w:r>
         <w:t xml:space="preserve"> </w:t>
@@ -1365,7 +1428,7 @@
         <w:rPr>
           <w:rStyle w:val="FootnoteReference"/>
         </w:rPr>
-        <w:footnoteReference w:id="36"/>
+        <w:footnoteReference w:id="39"/>
       </w:r>
       <w:r>
         <w:t xml:space="preserve"> </w:t>
@@ -1406,9 +1469,9 @@
         <w:t xml:space="preserve">and three letters with accents: ëóû.</w:t>
       </w:r>
     </w:p>
-    <w:bookmarkEnd w:id="37"/>
-    <w:bookmarkEnd w:id="38"/>
-    <w:bookmarkStart w:id="40" w:name="second-section-in-simple-include"/>
+    <w:bookmarkEnd w:id="40"/>
+    <w:bookmarkEnd w:id="41"/>
+    <w:bookmarkStart w:id="43" w:name="second-section-in-simple-include"/>
     <w:p>
       <w:pPr>
         <w:pStyle w:val="Heading2"/>
@@ -1433,7 +1496,7 @@
         <w:t xml:space="preserve">Text after simple include.</w:t>
       </w:r>
     </w:p>
-    <w:bookmarkStart w:id="39" w:name="subsection"/>
+    <w:bookmarkStart w:id="42" w:name="subsection"/>
     <w:p>
       <w:pPr>
         <w:pStyle w:val="Heading3"/>
@@ -1462,9 +1525,9 @@
         <w:t xml:space="preserve">.</w:t>
       </w:r>
     </w:p>
-    <w:bookmarkEnd w:id="39"/>
-    <w:bookmarkEnd w:id="40"/>
-    <w:bookmarkStart w:id="41" w:name="this-is-a-second-section"/>
+    <w:bookmarkEnd w:id="42"/>
+    <w:bookmarkEnd w:id="43"/>
+    <w:bookmarkStart w:id="44" w:name="this-is-a-second-section"/>
     <w:p>
       <w:pPr>
         <w:pStyle w:val="Heading2"/>
@@ -1494,9 +1557,9 @@
         <w:t xml:space="preserve">.</w:t>
       </w:r>
     </w:p>
-    <w:bookmarkEnd w:id="41"/>
-    <w:bookmarkEnd w:id="42"/>
-    <w:bookmarkStart w:id="44" w:name="title"/>
+    <w:bookmarkEnd w:id="44"/>
+    <w:bookmarkEnd w:id="45"/>
+    <w:bookmarkStart w:id="47" w:name="title"/>
     <w:p>
       <w:pPr>
         <w:pStyle w:val="Heading1"/>
@@ -1505,7 +1568,7 @@
         <w:t xml:space="preserve">Title</w:t>
       </w:r>
     </w:p>
-    <w:bookmarkStart w:id="43" w:name="january-2022"/>
+    <w:bookmarkStart w:id="46" w:name="january-2022"/>
     <w:p>
       <w:pPr>
         <w:pStyle w:val="Heading3"/>
@@ -1522,8 +1585,8 @@
         <w:t xml:space="preserve">This is text before a section. It shouldn’t be indented.</w:t>
       </w:r>
     </w:p>
-    <w:bookmarkEnd w:id="43"/>
-    <w:bookmarkEnd w:id="44"/>
+    <w:bookmarkEnd w:id="46"/>
+    <w:bookmarkEnd w:id="47"/>
     <w:sectPr>
       <w:headerReference r:id="rId11" w:type="even"/>
       <w:headerReference r:id="rId10" w:type="default"/>
@@ -1667,7 +1730,7 @@
       </w:r>
     </w:p>
   </w:footnote>
-  <w:footnote w:id="35">
+  <w:footnote w:id="38">
     <w:p>
       <w:pPr>
         <w:pStyle w:val="FootnoteText"/>
@@ -1686,7 +1749,7 @@
       </w:r>
     </w:p>
   </w:footnote>
-  <w:footnote w:id="36">
+  <w:footnote w:id="39">
     <w:p>
       <w:pPr>
         <w:pStyle w:val="FootnoteText"/>

--- a/tests/test4/saved/test4.ms.docx
+++ b/tests/test4/saved/test4.ms.docx
@@ -110,13 +110,7 @@
         <w:t xml:space="preserve">bold</w:t>
       </w:r>
       <w:r>
-        <w:t xml:space="preserve">,</w:t>
-      </w:r>
-      <w:r>
-        <w:t xml:space="preserve"> </w:t>
-      </w:r>
-      <w:r>
-        <w:t xml:space="preserve">with - various – dashes—, and trailing dots…</w:t>
+        <w:t xml:space="preserve">, with - various – dashes—, and trailing dots…</w:t>
       </w:r>
     </w:p>
     <w:p>
@@ -154,13 +148,7 @@
         <w:t xml:space="preserve"> </w:t>
       </w:r>
       <w:r>
-        <w:t xml:space="preserve">There should be a</w:t>
-      </w:r>
-      <w:r>
-        <w:t xml:space="preserve"> </w:t>
-      </w:r>
-      <w:r>
-        <w:t xml:space="preserve">blank line before the next paragraph:</w:t>
+        <w:t xml:space="preserve">There should be a blank line before the next paragraph:</w:t>
       </w:r>
     </w:p>
     <w:p>
@@ -203,13 +191,7 @@
         <w:t xml:space="preserve">in subscript</w:t>
       </w:r>
       <w:r>
-        <w:t xml:space="preserve">,</w:t>
-      </w:r>
-      <w:r>
-        <w:t xml:space="preserve"> </w:t>
-      </w:r>
-      <w:r>
-        <w:t xml:space="preserve">and a footnote</w:t>
+        <w:t xml:space="preserve">, and a footnote</w:t>
       </w:r>
       <w:r>
         <w:rPr>
@@ -233,13 +215,7 @@
         <w:t xml:space="preserve"> </w:t>
       </w:r>
       <w:r>
-        <w:t xml:space="preserve">with a dagger, and this</w:t>
-      </w:r>
-      <w:r>
-        <w:t xml:space="preserve"> </w:t>
-      </w:r>
-      <w:r>
-        <w:t xml:space="preserve">should be</w:t>
+        <w:t xml:space="preserve">with a dagger, and this should be</w:t>
       </w:r>
       <w:r>
         <w:t xml:space="preserve"> </w:t>
@@ -276,13 +252,13 @@
         <w:pStyle w:val="BlockText"/>
       </w:pPr>
       <w:r>
-        <w:t xml:space="preserve">This is a quote block. It should be indented slightly and shouldn’t</w:t>
-      </w:r>
-      <w:r>
-        <w:t xml:space="preserve"> </w:t>
-      </w:r>
-      <w:r>
-        <w:t xml:space="preserve">contain a line break.</w:t>
+        <w:t xml:space="preserve">This is a quote block. It should be indented slightly</w:t>
+      </w:r>
+      <w:r>
+        <w:t xml:space="preserve"> </w:t>
+      </w:r>
+      <w:r>
+        <w:t xml:space="preserve">and shouldn’t contain a line break.</w:t>
       </w:r>
     </w:p>
     <w:p>
@@ -368,7 +344,7 @@
         <w:pStyle w:val="BlockText"/>
       </w:pPr>
       <w:r>
-        <w:t xml:space="preserve">’These literal single curly quotes, used where smart</w:t>
+        <w:t xml:space="preserve">‘These literal single curly quotes, used where smart</w:t>
       </w:r>
       <w:r>
         <w:br/>
@@ -415,28 +391,10 @@
         <w:rPr>
           <w:smallCaps/>
         </w:rPr>
-        <w:t xml:space="preserve">Small</w:t>
-      </w:r>
-      <w:r>
-        <w:rPr>
-          <w:smallCaps/>
-        </w:rPr>
-        <w:t xml:space="preserve"> </w:t>
-      </w:r>
-      <w:r>
-        <w:rPr>
-          <w:smallCaps/>
-        </w:rPr>
-        <w:t xml:space="preserve">Caps</w:t>
-      </w:r>
-      <w:r>
-        <w:t xml:space="preserve">. Here is a pound sign (£), a euro sign (€), and three</w:t>
-      </w:r>
-      <w:r>
-        <w:t xml:space="preserve"> </w:t>
-      </w:r>
-      <w:r>
-        <w:t xml:space="preserve">letters with accents: ëóû.</w:t>
+        <w:t xml:space="preserve">Small Caps</w:t>
+      </w:r>
+      <w:r>
+        <w:t xml:space="preserve">. Here is a pound sign (£), a euro sign (€), and three letters with accents: ëóû.</w:t>
       </w:r>
     </w:p>
     <w:bookmarkEnd w:id="22"/>
@@ -465,13 +423,7 @@
         <w:pStyle w:val="FirstParagraph"/>
       </w:pPr>
       <w:r>
-        <w:t xml:space="preserve">This is some text before a section. It shouldn’t be indented. Each</w:t>
-      </w:r>
-      <w:r>
-        <w:t xml:space="preserve"> </w:t>
-      </w:r>
-      <w:r>
-        <w:t xml:space="preserve">section should start on a new page (but subsections shouldn’t).</w:t>
+        <w:t xml:space="preserve">This is some text before a section. It shouldn’t be indented. Each section should start on a new page (but subsections shouldn’t).</w:t>
       </w:r>
     </w:p>
     <w:bookmarkEnd w:id="25"/>
@@ -518,13 +470,7 @@
         <w:t xml:space="preserve">bold</w:t>
       </w:r>
       <w:r>
-        <w:t xml:space="preserve">,</w:t>
-      </w:r>
-      <w:r>
-        <w:t xml:space="preserve"> </w:t>
-      </w:r>
-      <w:r>
-        <w:t xml:space="preserve">with - various – dashes—, and trailing dots…</w:t>
+        <w:t xml:space="preserve">, with - various – dashes—, and trailing dots…</w:t>
       </w:r>
     </w:p>
     <w:p>
@@ -562,13 +508,7 @@
         <w:t xml:space="preserve"> </w:t>
       </w:r>
       <w:r>
-        <w:t xml:space="preserve">There should be a</w:t>
-      </w:r>
-      <w:r>
-        <w:t xml:space="preserve"> </w:t>
-      </w:r>
-      <w:r>
-        <w:t xml:space="preserve">blank line before the next paragraph:</w:t>
+        <w:t xml:space="preserve">There should be a blank line before the next paragraph:</w:t>
       </w:r>
     </w:p>
     <w:p>
@@ -611,13 +551,7 @@
         <w:t xml:space="preserve">in subscript</w:t>
       </w:r>
       <w:r>
-        <w:t xml:space="preserve">,</w:t>
-      </w:r>
-      <w:r>
-        <w:t xml:space="preserve"> </w:t>
-      </w:r>
-      <w:r>
-        <w:t xml:space="preserve">and a footnote</w:t>
+        <w:t xml:space="preserve">, and a footnote</w:t>
       </w:r>
       <w:r>
         <w:rPr>
@@ -641,13 +575,7 @@
         <w:t xml:space="preserve"> </w:t>
       </w:r>
       <w:r>
-        <w:t xml:space="preserve">with a dagger, and this</w:t>
-      </w:r>
-      <w:r>
-        <w:t xml:space="preserve"> </w:t>
-      </w:r>
-      <w:r>
-        <w:t xml:space="preserve">should be</w:t>
+        <w:t xml:space="preserve">with a dagger, and this should be</w:t>
       </w:r>
       <w:r>
         <w:t xml:space="preserve"> </w:t>
@@ -684,13 +612,13 @@
         <w:pStyle w:val="BlockText"/>
       </w:pPr>
       <w:r>
-        <w:t xml:space="preserve">This is a quote block. It should be indented slightly and shouldn’t</w:t>
-      </w:r>
-      <w:r>
-        <w:t xml:space="preserve"> </w:t>
-      </w:r>
-      <w:r>
-        <w:t xml:space="preserve">contain a line break.</w:t>
+        <w:t xml:space="preserve">This is a quote block. It should be indented slightly</w:t>
+      </w:r>
+      <w:r>
+        <w:t xml:space="preserve"> </w:t>
+      </w:r>
+      <w:r>
+        <w:t xml:space="preserve">and shouldn’t contain a line break.</w:t>
       </w:r>
     </w:p>
     <w:p>
@@ -776,7 +704,7 @@
         <w:pStyle w:val="BlockText"/>
       </w:pPr>
       <w:r>
-        <w:t xml:space="preserve">’These literal single curly quotes, used where smart</w:t>
+        <w:t xml:space="preserve">‘These literal single curly quotes, used where smart</w:t>
       </w:r>
       <w:r>
         <w:br/>
@@ -823,28 +751,10 @@
         <w:rPr>
           <w:smallCaps/>
         </w:rPr>
-        <w:t xml:space="preserve">Small</w:t>
-      </w:r>
-      <w:r>
-        <w:rPr>
-          <w:smallCaps/>
-        </w:rPr>
-        <w:t xml:space="preserve"> </w:t>
-      </w:r>
-      <w:r>
-        <w:rPr>
-          <w:smallCaps/>
-        </w:rPr>
-        <w:t xml:space="preserve">Caps</w:t>
-      </w:r>
-      <w:r>
-        <w:t xml:space="preserve">. Here is a pound sign (£), a euro sign (€), and three</w:t>
-      </w:r>
-      <w:r>
-        <w:t xml:space="preserve"> </w:t>
-      </w:r>
-      <w:r>
-        <w:t xml:space="preserve">letters with accents: ëóû.</w:t>
+        <w:t xml:space="preserve">Small Caps</w:t>
+      </w:r>
+      <w:r>
+        <w:t xml:space="preserve">. Here is a pound sign (£), a euro sign (€), and three letters with accents: ëóû.</w:t>
       </w:r>
     </w:p>
     <w:bookmarkEnd w:id="28"/>
@@ -1018,13 +928,7 @@
         <w:t xml:space="preserve">bold</w:t>
       </w:r>
       <w:r>
-        <w:t xml:space="preserve">,</w:t>
-      </w:r>
-      <w:r>
-        <w:t xml:space="preserve"> </w:t>
-      </w:r>
-      <w:r>
-        <w:t xml:space="preserve">with - various – dashes—, and trailing dots…</w:t>
+        <w:t xml:space="preserve">, with - various – dashes—, and trailing dots…</w:t>
       </w:r>
     </w:p>
     <w:p>
@@ -1062,13 +966,7 @@
         <w:t xml:space="preserve"> </w:t>
       </w:r>
       <w:r>
-        <w:t xml:space="preserve">There should be a</w:t>
-      </w:r>
-      <w:r>
-        <w:t xml:space="preserve"> </w:t>
-      </w:r>
-      <w:r>
-        <w:t xml:space="preserve">blank line before the next paragraph:</w:t>
+        <w:t xml:space="preserve">There should be a blank line before the next paragraph:</w:t>
       </w:r>
     </w:p>
     <w:p>
@@ -1110,13 +1008,13 @@
         <w:pStyle w:val="BlockText"/>
       </w:pPr>
       <w:r>
-        <w:t xml:space="preserve">This is a quote block. It should be indented slightly and shouldn’t</w:t>
-      </w:r>
-      <w:r>
-        <w:t xml:space="preserve"> </w:t>
-      </w:r>
-      <w:r>
-        <w:t xml:space="preserve">contain a line break.</w:t>
+        <w:t xml:space="preserve">This is a quote block. It should be indented slightly</w:t>
+      </w:r>
+      <w:r>
+        <w:t xml:space="preserve"> </w:t>
+      </w:r>
+      <w:r>
+        <w:t xml:space="preserve">and shouldn’t contain a line break.</w:t>
       </w:r>
     </w:p>
     <w:p>
@@ -1296,13 +1194,7 @@
         <w:t xml:space="preserve"> </w:t>
       </w:r>
       <w:r>
-        <w:t xml:space="preserve">and—</w:t>
-      </w:r>
-      <w:r>
-        <w:t xml:space="preserve"> </w:t>
-      </w:r>
-      <w:r>
-        <w:t xml:space="preserve">an em dash.</w:t>
+        <w:t xml:space="preserve">and— an em dash.</w:t>
       </w:r>
     </w:p>
     <w:bookmarkStart w:id="40" w:name="subsection-in-recursive-include"/>
@@ -1339,7 +1231,7 @@
         <w:pStyle w:val="BlockText"/>
       </w:pPr>
       <w:r>
-        <w:t xml:space="preserve">’These literal single curly quotes, used where smart</w:t>
+        <w:t xml:space="preserve">‘These literal single curly quotes, used where smart</w:t>
       </w:r>
       <w:r>
         <w:br/>
@@ -1404,13 +1296,7 @@
         <w:t xml:space="preserve">in subscript</w:t>
       </w:r>
       <w:r>
-        <w:t xml:space="preserve">,</w:t>
-      </w:r>
-      <w:r>
-        <w:t xml:space="preserve"> </w:t>
-      </w:r>
-      <w:r>
-        <w:t xml:space="preserve">and a footnote</w:t>
+        <w:t xml:space="preserve">, and a footnote</w:t>
       </w:r>
       <w:r>
         <w:rPr>
@@ -1434,13 +1320,7 @@
         <w:t xml:space="preserve"> </w:t>
       </w:r>
       <w:r>
-        <w:t xml:space="preserve">with a dagger, and this</w:t>
-      </w:r>
-      <w:r>
-        <w:t xml:space="preserve"> </w:t>
-      </w:r>
-      <w:r>
-        <w:t xml:space="preserve">should be</w:t>
+        <w:t xml:space="preserve">with a dagger, and this should be</w:t>
       </w:r>
       <w:r>
         <w:t xml:space="preserve"> </w:t>
@@ -1460,13 +1340,7 @@
         <w:pStyle w:val="BodyText"/>
       </w:pPr>
       <w:r>
-        <w:t xml:space="preserve">Text after recursive include. Here is a pound sign (£), a euro sign (€),</w:t>
-      </w:r>
-      <w:r>
-        <w:t xml:space="preserve"> </w:t>
-      </w:r>
-      <w:r>
-        <w:t xml:space="preserve">and three letters with accents: ëóû.</w:t>
+        <w:t xml:space="preserve">Text after recursive include. Here is a pound sign (£), a euro sign (€), and three letters with accents: ëóû.</w:t>
       </w:r>
     </w:p>
     <w:bookmarkEnd w:id="40"/>

--- a/tests/test4/saved/test4.ms.docx
+++ b/tests/test4/saved/test4.ms.docx
@@ -775,7 +775,7 @@
       <w:r>
         <w:drawing>
           <wp:inline>
-            <wp:extent cx="5943600" cy="5943600"/>
+            <wp:extent cx="2971800" cy="2971800"/>
             <wp:effectExtent b="0" l="0" r="0" t="0"/>
             <wp:docPr descr="foo" title="" id="31" name="Picture"/>
             <a:graphic>
@@ -796,7 +796,7 @@
                   <pic:spPr bwMode="auto">
                     <a:xfrm>
                       <a:off x="0" y="0"/>
-                      <a:ext cx="5943600" cy="5943600"/>
+                      <a:ext cx="2971800" cy="2971800"/>
                     </a:xfrm>
                     <a:prstGeom prst="rect">
                       <a:avLst/>

--- a/tests/test4/saved/test4.ms.docx
+++ b/tests/test4/saved/test4.ms.docx
@@ -777,7 +777,7 @@
           <wp:inline>
             <wp:extent cx="2971800" cy="2971800"/>
             <wp:effectExtent b="0" l="0" r="0" t="0"/>
-            <wp:docPr descr="foo" title="" id="31" name="Picture"/>
+            <wp:docPr descr="foo" title="bar" id="31" name="Picture"/>
             <a:graphic>
               <a:graphicData uri="http://schemas.openxmlformats.org/drawingml/2006/picture">
                 <pic:pic>
@@ -854,7 +854,7 @@
     </w:p>
     <w:bookmarkEnd w:id="33"/>
     <w:bookmarkEnd w:id="34"/>
-    <w:bookmarkStart w:id="45" w:name="the-title-is-baz"/>
+    <w:bookmarkStart w:id="46" w:name="the-title-is-baz"/>
     <w:p>
       <w:pPr>
         <w:pStyle w:val="Heading1"/>
@@ -875,13 +875,13 @@
         <w:t xml:space="preserve">’</w:t>
       </w:r>
     </w:p>
-    <w:bookmarkStart w:id="35" w:name="an-author-23-february-2019"/>
+    <w:bookmarkStart w:id="35" w:name="an-author-23-february-2019-baz"/>
     <w:p>
       <w:pPr>
         <w:pStyle w:val="Heading3"/>
       </w:pPr>
       <w:r>
-        <w:t xml:space="preserve">An Author, 23 February 2019</w:t>
+        <w:t xml:space="preserve">An Author, 23 February 2019 baz</w:t>
       </w:r>
     </w:p>
     <w:bookmarkEnd w:id="35"/>
@@ -1401,7 +1401,7 @@
     </w:p>
     <w:bookmarkEnd w:id="42"/>
     <w:bookmarkEnd w:id="43"/>
-    <w:bookmarkStart w:id="44" w:name="this-is-a-second-section"/>
+    <w:bookmarkStart w:id="45" w:name="quux-not-spellchecked"/>
     <w:p>
       <w:pPr>
         <w:pStyle w:val="Heading2"/>
@@ -1428,12 +1428,113 @@
         <w:t xml:space="preserve">even more italic text</w:t>
       </w:r>
       <w:r>
+        <w:t xml:space="preserve">. Foo.</w:t>
+      </w:r>
+    </w:p>
+    <w:p>
+      <w:pPr>
+        <w:pStyle w:val="SourceCode"/>
+      </w:pPr>
+      <w:r>
+        <w:rPr>
+          <w:rStyle w:val="CommentTok"/>
+        </w:rPr>
+        <w:t xml:space="preserve"># Code blocks aren't spellchecked: quux</w:t>
+      </w:r>
+    </w:p>
+    <w:p>
+      <w:pPr>
+        <w:pStyle w:val="FirstParagraph"/>
+      </w:pPr>
+      <w:r>
+        <w:t xml:space="preserve">Inline code isn’t spellchecked:</w:t>
+      </w:r>
+      <w:r>
+        <w:t xml:space="preserve"> </w:t>
+      </w:r>
+      <w:r>
+        <w:rPr>
+          <w:rStyle w:val="VerbatimChar"/>
+        </w:rPr>
+        <w:t xml:space="preserve">quux</w:t>
+      </w:r>
+      <w:r>
         <w:t xml:space="preserve">.</w:t>
       </w:r>
     </w:p>
-    <w:bookmarkEnd w:id="44"/>
+    <w:p>
+      <w:pPr>
+        <w:pStyle w:val="BodyText"/>
+      </w:pPr>
+      <w:r>
+        <w:rPr>
+          <w:rStyle w:val="VerbatimChar"/>
+        </w:rPr>
+        <w:t xml:space="preserve">div</w:t>
+      </w:r>
+      <w:r>
+        <w:t xml:space="preserve"> </w:t>
+      </w:r>
+      <w:r>
+        <w:t xml:space="preserve">classes aren’t spellchecked.</w:t>
+      </w:r>
+    </w:p>
+    <w:p>
+      <w:pPr>
+        <w:pStyle w:val="BodyText"/>
+      </w:pPr>
+      <w:r>
+        <w:t xml:space="preserve">Anything in a nospellcheck div isn’t spellchecked: quux.</w:t>
+      </w:r>
+    </w:p>
+    <w:p>
+      <w:pPr>
+        <w:pStyle w:val="BodyText"/>
+      </w:pPr>
+      <w:r>
+        <w:t xml:space="preserve">Automatic links aren’t spellchecked:</w:t>
+      </w:r>
+      <w:r>
+        <w:t xml:space="preserve"> </w:t>
+      </w:r>
+      <w:hyperlink r:id="rId44">
+        <w:r>
+          <w:rPr>
+            <w:rStyle w:val="Hyperlink"/>
+          </w:rPr>
+          <w:t xml:space="preserve">http://quux.com</w:t>
+        </w:r>
+      </w:hyperlink>
+      <w:r>
+        <w:t xml:space="preserve">. Neither are the targets or attributes of inline links:</w:t>
+      </w:r>
+      <w:r>
+        <w:t xml:space="preserve"> </w:t>
+      </w:r>
+      <w:hyperlink r:id="rId44">
+        <w:r>
+          <w:rPr>
+            <w:rStyle w:val="Hyperlink"/>
+          </w:rPr>
+          <w:t xml:space="preserve">Foo</w:t>
+        </w:r>
+      </w:hyperlink>
+      <w:r>
+        <w:t xml:space="preserve">. Neither are</w:t>
+      </w:r>
+      <w:r>
+        <w:t xml:space="preserve"> </w:t>
+      </w:r>
+      <w:r>
+        <w:t xml:space="preserve">span classes</w:t>
+      </w:r>
+      <w:r>
+        <w:t xml:space="preserve">. Anything in a nospellcheck span isn’t spellchecked.</w:t>
+      </w:r>
+    </w:p>
     <w:bookmarkEnd w:id="45"/>
-    <w:bookmarkStart w:id="47" w:name="title"/>
+    <w:bookmarkEnd w:id="46"/>
+    <w:bookmarkStart w:id="48" w:name="title"/>
     <w:p>
       <w:pPr>
         <w:pStyle w:val="Heading1"/>
@@ -1442,7 +1543,7 @@
         <w:t xml:space="preserve">Title</w:t>
       </w:r>
     </w:p>
-    <w:bookmarkStart w:id="46" w:name="january-2022"/>
+    <w:bookmarkStart w:id="47" w:name="january-2022"/>
     <w:p>
       <w:pPr>
         <w:pStyle w:val="Heading3"/>
@@ -1459,8 +1560,8 @@
         <w:t xml:space="preserve">This is text before a section. It shouldn’t be indented.</w:t>
       </w:r>
     </w:p>
-    <w:bookmarkEnd w:id="46"/>
     <w:bookmarkEnd w:id="47"/>
+    <w:bookmarkEnd w:id="48"/>
     <w:sectPr>
       <w:headerReference r:id="rId11" w:type="even"/>
       <w:headerReference r:id="rId10" w:type="default"/>

--- a/tests/test4/saved/test4.ms.docx
+++ b/tests/test4/saved/test4.ms.docx
@@ -400,7 +400,7 @@
     <w:bookmarkEnd w:id="22"/>
     <w:bookmarkEnd w:id="23"/>
     <w:bookmarkEnd w:id="24"/>
-    <w:bookmarkStart w:id="34" w:name="the-title-1"/>
+    <w:bookmarkStart w:id="33" w:name="the-title-1"/>
     <w:p>
       <w:pPr>
         <w:pStyle w:val="Heading1"/>
@@ -409,25 +409,35 @@
         <w:t xml:space="preserve">The Title</w:t>
       </w:r>
     </w:p>
-    <w:bookmarkStart w:id="25" w:name="an-author"/>
-    <w:p>
-      <w:pPr>
-        <w:pStyle w:val="Heading3"/>
-      </w:pPr>
-      <w:r>
+    <w:p>
+      <w:pPr>
+        <w:pStyle w:val="FirstParagraph"/>
+      </w:pPr>
+      <w:r>
+        <w:rPr>
+          <w:bCs/>
+          <w:b/>
+        </w:rPr>
         <w:t xml:space="preserve">An Author</w:t>
       </w:r>
     </w:p>
     <w:p>
       <w:pPr>
-        <w:pStyle w:val="FirstParagraph"/>
+        <w:pStyle w:val="BodyText"/>
+      </w:pPr>
+      <w:r>
+        <w:t xml:space="preserve"> </w:t>
+      </w:r>
+    </w:p>
+    <w:p>
+      <w:pPr>
+        <w:pStyle w:val="BodyText"/>
       </w:pPr>
       <w:r>
         <w:t xml:space="preserve">This is some text before a section. It shouldn’t be indented. Each section should start on a new page (but subsections shouldn’t).</w:t>
       </w:r>
     </w:p>
-    <w:bookmarkEnd w:id="25"/>
-    <w:bookmarkStart w:id="29" w:name="this-is-a-section"/>
+    <w:bookmarkStart w:id="28" w:name="this-is-a-section"/>
     <w:p>
       <w:pPr>
         <w:pStyle w:val="Heading2"/>
@@ -557,24 +567,24 @@
         <w:rPr>
           <w:rStyle w:val="FootnoteReference"/>
         </w:rPr>
+        <w:footnoteReference w:id="25"/>
+      </w:r>
+      <w:r>
+        <w:t xml:space="preserve"> </w:t>
+      </w:r>
+      <w:r>
+        <w:t xml:space="preserve">with a star, a footnote</w:t>
+      </w:r>
+      <w:r>
+        <w:rPr>
+          <w:rStyle w:val="FootnoteReference"/>
+        </w:rPr>
         <w:footnoteReference w:id="26"/>
       </w:r>
       <w:r>
         <w:t xml:space="preserve"> </w:t>
       </w:r>
       <w:r>
-        <w:t xml:space="preserve">with a star, a footnote</w:t>
-      </w:r>
-      <w:r>
-        <w:rPr>
-          <w:rStyle w:val="FootnoteReference"/>
-        </w:rPr>
-        <w:footnoteReference w:id="27"/>
-      </w:r>
-      <w:r>
-        <w:t xml:space="preserve"> </w:t>
-      </w:r>
-      <w:r>
         <w:t xml:space="preserve">with a dagger, and this should be</w:t>
       </w:r>
       <w:r>
@@ -590,7 +600,7 @@
         <w:t xml:space="preserve">.</w:t>
       </w:r>
     </w:p>
-    <w:bookmarkStart w:id="28" w:name="subsection"/>
+    <w:bookmarkStart w:id="27" w:name="subsection"/>
     <w:p>
       <w:pPr>
         <w:pStyle w:val="Heading3"/>
@@ -757,9 +767,9 @@
         <w:t xml:space="preserve">. Here is a pound sign (£), a euro sign (€), and three letters with accents: ëóû.</w:t>
       </w:r>
     </w:p>
+    <w:bookmarkEnd w:id="27"/>
     <w:bookmarkEnd w:id="28"/>
-    <w:bookmarkEnd w:id="29"/>
-    <w:bookmarkStart w:id="33" w:name="this-is-a-second-section"/>
+    <w:bookmarkStart w:id="32" w:name="this-is-a-second-section"/>
     <w:p>
       <w:pPr>
         <w:pStyle w:val="Heading2"/>
@@ -777,18 +787,18 @@
           <wp:inline>
             <wp:extent cx="2971800" cy="2971800"/>
             <wp:effectExtent b="0" l="0" r="0" t="0"/>
-            <wp:docPr descr="foo" title="bar" id="31" name="Picture"/>
+            <wp:docPr descr="foo" title="bar" id="30" name="Picture"/>
             <a:graphic>
               <a:graphicData uri="http://schemas.openxmlformats.org/drawingml/2006/picture">
                 <pic:pic>
                   <pic:nvPicPr>
-                    <pic:cNvPr descr="tests/test2/image.png" id="32" name="Picture"/>
+                    <pic:cNvPr descr="tests/test2/image.png" id="31" name="Picture"/>
                     <pic:cNvPicPr>
                       <a:picLocks noChangeArrowheads="1" noChangeAspect="1"/>
                     </pic:cNvPicPr>
                   </pic:nvPicPr>
                   <pic:blipFill>
-                    <a:blip r:embed="rId30"/>
+                    <a:blip r:embed="rId29"/>
                     <a:stretch>
                       <a:fillRect/>
                     </a:stretch>
@@ -852,9 +862,9 @@
         <w:t xml:space="preserve">.</w:t>
       </w:r>
     </w:p>
+    <w:bookmarkEnd w:id="32"/>
     <w:bookmarkEnd w:id="33"/>
-    <w:bookmarkEnd w:id="34"/>
-    <w:bookmarkStart w:id="46" w:name="the-title-is-baz"/>
+    <w:bookmarkStart w:id="44" w:name="the-title-is-baz"/>
     <w:p>
       <w:pPr>
         <w:pStyle w:val="Heading1"/>
@@ -875,17 +885,19 @@
         <w:t xml:space="preserve">’</w:t>
       </w:r>
     </w:p>
-    <w:bookmarkStart w:id="35" w:name="an-author-23-february-2019-baz"/>
-    <w:p>
-      <w:pPr>
-        <w:pStyle w:val="Heading3"/>
-      </w:pPr>
-      <w:r>
+    <w:p>
+      <w:pPr>
+        <w:pStyle w:val="FirstParagraph"/>
+      </w:pPr>
+      <w:r>
+        <w:rPr>
+          <w:bCs/>
+          <w:b/>
+        </w:rPr>
         <w:t xml:space="preserve">An Author, 23 February 2019 baz</w:t>
       </w:r>
     </w:p>
-    <w:bookmarkEnd w:id="35"/>
-    <w:bookmarkStart w:id="36" w:name="this-is-a-section"/>
+    <w:bookmarkStart w:id="34" w:name="this-is-a-section"/>
     <w:p>
       <w:pPr>
         <w:pStyle w:val="Heading2"/>
@@ -993,8 +1005,8 @@
         <w:t xml:space="preserve">Text before a section in simple include.</w:t>
       </w:r>
     </w:p>
-    <w:bookmarkEnd w:id="36"/>
-    <w:bookmarkStart w:id="37" w:name="section-in-simple-include"/>
+    <w:bookmarkEnd w:id="34"/>
+    <w:bookmarkStart w:id="35" w:name="section-in-simple-include"/>
     <w:p>
       <w:pPr>
         <w:pStyle w:val="Heading2"/>
@@ -1135,8 +1147,8 @@
         <w:t xml:space="preserve">Text before section in recursive include.</w:t>
       </w:r>
     </w:p>
-    <w:bookmarkEnd w:id="37"/>
-    <w:bookmarkStart w:id="41" w:name="section-in-recursive-include"/>
+    <w:bookmarkEnd w:id="35"/>
+    <w:bookmarkStart w:id="39" w:name="section-in-recursive-include"/>
     <w:p>
       <w:pPr>
         <w:pStyle w:val="Heading2"/>
@@ -1197,7 +1209,7 @@
         <w:t xml:space="preserve">and— an em dash.</w:t>
       </w:r>
     </w:p>
-    <w:bookmarkStart w:id="40" w:name="subsection-in-recursive-include"/>
+    <w:bookmarkStart w:id="38" w:name="subsection-in-recursive-include"/>
     <w:p>
       <w:pPr>
         <w:pStyle w:val="Heading3"/>
@@ -1302,7 +1314,7 @@
         <w:rPr>
           <w:rStyle w:val="FootnoteReference"/>
         </w:rPr>
-        <w:footnoteReference w:id="38"/>
+        <w:footnoteReference w:id="36"/>
       </w:r>
       <w:r>
         <w:t xml:space="preserve"> </w:t>
@@ -1314,7 +1326,7 @@
         <w:rPr>
           <w:rStyle w:val="FootnoteReference"/>
         </w:rPr>
-        <w:footnoteReference w:id="39"/>
+        <w:footnoteReference w:id="37"/>
       </w:r>
       <w:r>
         <w:t xml:space="preserve"> </w:t>
@@ -1341,67 +1353,67 @@
       </w:pPr>
       <w:r>
         <w:t xml:space="preserve">Text after recursive include. Here is a pound sign (£), a euro sign (€), and three letters with accents: ëóû.</w:t>
+      </w:r>
+    </w:p>
+    <w:bookmarkEnd w:id="38"/>
+    <w:bookmarkEnd w:id="39"/>
+    <w:bookmarkStart w:id="41" w:name="second-section-in-simple-include"/>
+    <w:p>
+      <w:pPr>
+        <w:pStyle w:val="Heading2"/>
+      </w:pPr>
+      <w:r>
+        <w:t xml:space="preserve">Second section in simple include</w:t>
+      </w:r>
+    </w:p>
+    <w:p>
+      <w:pPr>
+        <w:pStyle w:val="FirstParagraph"/>
+      </w:pPr>
+      <w:r>
+        <w:t xml:space="preserve">Test text.</w:t>
+      </w:r>
+    </w:p>
+    <w:p>
+      <w:pPr>
+        <w:pStyle w:val="BodyText"/>
+      </w:pPr>
+      <w:r>
+        <w:t xml:space="preserve">Text after simple include.</w:t>
+      </w:r>
+    </w:p>
+    <w:bookmarkStart w:id="40" w:name="subsection"/>
+    <w:p>
+      <w:pPr>
+        <w:pStyle w:val="Heading3"/>
+      </w:pPr>
+      <w:r>
+        <w:t xml:space="preserve">Subsection</w:t>
+      </w:r>
+    </w:p>
+    <w:p>
+      <w:pPr>
+        <w:pStyle w:val="FirstParagraph"/>
+      </w:pPr>
+      <w:r>
+        <w:t xml:space="preserve">This is a new paragraph. This text is</w:t>
+      </w:r>
+      <w:r>
+        <w:t xml:space="preserve"> </w:t>
+      </w:r>
+      <w:r>
+        <w:rPr>
+          <w:smallCaps/>
+        </w:rPr>
+        <w:t xml:space="preserve">Small Caps</w:t>
+      </w:r>
+      <w:r>
+        <w:t xml:space="preserve">.</w:t>
       </w:r>
     </w:p>
     <w:bookmarkEnd w:id="40"/>
     <w:bookmarkEnd w:id="41"/>
-    <w:bookmarkStart w:id="43" w:name="second-section-in-simple-include"/>
-    <w:p>
-      <w:pPr>
-        <w:pStyle w:val="Heading2"/>
-      </w:pPr>
-      <w:r>
-        <w:t xml:space="preserve">Second section in simple include</w:t>
-      </w:r>
-    </w:p>
-    <w:p>
-      <w:pPr>
-        <w:pStyle w:val="FirstParagraph"/>
-      </w:pPr>
-      <w:r>
-        <w:t xml:space="preserve">Test text.</w:t>
-      </w:r>
-    </w:p>
-    <w:p>
-      <w:pPr>
-        <w:pStyle w:val="BodyText"/>
-      </w:pPr>
-      <w:r>
-        <w:t xml:space="preserve">Text after simple include.</w:t>
-      </w:r>
-    </w:p>
-    <w:bookmarkStart w:id="42" w:name="subsection"/>
-    <w:p>
-      <w:pPr>
-        <w:pStyle w:val="Heading3"/>
-      </w:pPr>
-      <w:r>
-        <w:t xml:space="preserve">Subsection</w:t>
-      </w:r>
-    </w:p>
-    <w:p>
-      <w:pPr>
-        <w:pStyle w:val="FirstParagraph"/>
-      </w:pPr>
-      <w:r>
-        <w:t xml:space="preserve">This is a new paragraph. This text is</w:t>
-      </w:r>
-      <w:r>
-        <w:t xml:space="preserve"> </w:t>
-      </w:r>
-      <w:r>
-        <w:rPr>
-          <w:smallCaps/>
-        </w:rPr>
-        <w:t xml:space="preserve">Small Caps</w:t>
-      </w:r>
-      <w:r>
-        <w:t xml:space="preserve">.</w:t>
-      </w:r>
-    </w:p>
-    <w:bookmarkEnd w:id="42"/>
-    <w:bookmarkEnd w:id="43"/>
-    <w:bookmarkStart w:id="45" w:name="quux-not-spellchecked"/>
+    <w:bookmarkStart w:id="43" w:name="quux-not-spellchecked"/>
     <w:p>
       <w:pPr>
         <w:pStyle w:val="Heading2"/>
@@ -1497,7 +1509,7 @@
       <w:r>
         <w:t xml:space="preserve"> </w:t>
       </w:r>
-      <w:hyperlink r:id="rId44">
+      <w:hyperlink r:id="rId42">
         <w:r>
           <w:rPr>
             <w:rStyle w:val="Hyperlink"/>
@@ -1511,7 +1523,7 @@
       <w:r>
         <w:t xml:space="preserve"> </w:t>
       </w:r>
-      <w:hyperlink r:id="rId44">
+      <w:hyperlink r:id="rId42">
         <w:r>
           <w:rPr>
             <w:rStyle w:val="Hyperlink"/>
@@ -1532,36 +1544,46 @@
         <w:t xml:space="preserve">. Anything in a nospellcheck span isn’t spellchecked.</w:t>
       </w:r>
     </w:p>
+    <w:bookmarkEnd w:id="43"/>
+    <w:bookmarkEnd w:id="44"/>
+    <w:bookmarkStart w:id="45" w:name="title"/>
+    <w:p>
+      <w:pPr>
+        <w:pStyle w:val="Heading1"/>
+      </w:pPr>
+      <w:r>
+        <w:t xml:space="preserve">Title</w:t>
+      </w:r>
+    </w:p>
+    <w:p>
+      <w:pPr>
+        <w:pStyle w:val="FirstParagraph"/>
+      </w:pPr>
+      <w:r>
+        <w:rPr>
+          <w:bCs/>
+          <w:b/>
+        </w:rPr>
+        <w:t xml:space="preserve">4 January 2022</w:t>
+      </w:r>
+    </w:p>
+    <w:p>
+      <w:pPr>
+        <w:pStyle w:val="BodyText"/>
+      </w:pPr>
+      <w:r>
+        <w:t xml:space="preserve"> </w:t>
+      </w:r>
+    </w:p>
+    <w:p>
+      <w:pPr>
+        <w:pStyle w:val="BodyText"/>
+      </w:pPr>
+      <w:r>
+        <w:t xml:space="preserve">This is text before a section. It shouldn’t be indented.</w:t>
+      </w:r>
+    </w:p>
     <w:bookmarkEnd w:id="45"/>
-    <w:bookmarkEnd w:id="46"/>
-    <w:bookmarkStart w:id="48" w:name="title"/>
-    <w:p>
-      <w:pPr>
-        <w:pStyle w:val="Heading1"/>
-      </w:pPr>
-      <w:r>
-        <w:t xml:space="preserve">Title</w:t>
-      </w:r>
-    </w:p>
-    <w:bookmarkStart w:id="47" w:name="january-2022"/>
-    <w:p>
-      <w:pPr>
-        <w:pStyle w:val="Heading3"/>
-      </w:pPr>
-      <w:r>
-        <w:t xml:space="preserve">4 January 2022</w:t>
-      </w:r>
-    </w:p>
-    <w:p>
-      <w:pPr>
-        <w:pStyle w:val="FirstParagraph"/>
-      </w:pPr>
-      <w:r>
-        <w:t xml:space="preserve">This is text before a section. It shouldn’t be indented.</w:t>
-      </w:r>
-    </w:p>
-    <w:bookmarkEnd w:id="47"/>
-    <w:bookmarkEnd w:id="48"/>
     <w:sectPr>
       <w:headerReference r:id="rId11" w:type="even"/>
       <w:headerReference r:id="rId10" w:type="default"/>
@@ -1667,6 +1689,25 @@
       </w:r>
     </w:p>
   </w:footnote>
+  <w:footnote w:id="25">
+    <w:p>
+      <w:pPr>
+        <w:pStyle w:val="FootnoteText"/>
+      </w:pPr>
+      <w:r>
+        <w:rPr>
+          <w:rStyle w:val="FootnoteReference"/>
+        </w:rPr>
+        <w:footnoteRef/>
+      </w:r>
+      <w:r>
+        <w:t xml:space="preserve"> </w:t>
+      </w:r>
+      <w:r>
+        <w:t xml:space="preserve">This is a footnote. It should appear at the bottom of the page.</w:t>
+      </w:r>
+    </w:p>
+  </w:footnote>
   <w:footnote w:id="26">
     <w:p>
       <w:pPr>
@@ -1682,49 +1723,30 @@
         <w:t xml:space="preserve"> </w:t>
       </w:r>
       <w:r>
+        <w:t xml:space="preserve">Another footnote.</w:t>
+      </w:r>
+    </w:p>
+  </w:footnote>
+  <w:footnote w:id="36">
+    <w:p>
+      <w:pPr>
+        <w:pStyle w:val="FootnoteText"/>
+      </w:pPr>
+      <w:r>
+        <w:rPr>
+          <w:rStyle w:val="FootnoteReference"/>
+        </w:rPr>
+        <w:footnoteRef/>
+      </w:r>
+      <w:r>
+        <w:t xml:space="preserve"> </w:t>
+      </w:r>
+      <w:r>
         <w:t xml:space="preserve">This is a footnote. It should appear at the bottom of the page.</w:t>
       </w:r>
     </w:p>
   </w:footnote>
-  <w:footnote w:id="27">
-    <w:p>
-      <w:pPr>
-        <w:pStyle w:val="FootnoteText"/>
-      </w:pPr>
-      <w:r>
-        <w:rPr>
-          <w:rStyle w:val="FootnoteReference"/>
-        </w:rPr>
-        <w:footnoteRef/>
-      </w:r>
-      <w:r>
-        <w:t xml:space="preserve"> </w:t>
-      </w:r>
-      <w:r>
-        <w:t xml:space="preserve">Another footnote.</w:t>
-      </w:r>
-    </w:p>
-  </w:footnote>
-  <w:footnote w:id="38">
-    <w:p>
-      <w:pPr>
-        <w:pStyle w:val="FootnoteText"/>
-      </w:pPr>
-      <w:r>
-        <w:rPr>
-          <w:rStyle w:val="FootnoteReference"/>
-        </w:rPr>
-        <w:footnoteRef/>
-      </w:r>
-      <w:r>
-        <w:t xml:space="preserve"> </w:t>
-      </w:r>
-      <w:r>
-        <w:t xml:space="preserve">This is a footnote. It should appear at the bottom of the page.</w:t>
-      </w:r>
-    </w:p>
-  </w:footnote>
-  <w:footnote w:id="39">
+  <w:footnote w:id="37">
     <w:p>
       <w:pPr>
         <w:pStyle w:val="FootnoteText"/>

--- a/tests/test4/saved/test4.ms.docx
+++ b/tests/test4/saved/test4.ms.docx
@@ -50,7 +50,7 @@
         <w:t xml:space="preserve">2022</w:t>
       </w:r>
     </w:p>
-    <w:bookmarkStart w:id="24" w:name="the-title"/>
+    <w:bookmarkStart w:id="24" w:name="X97e2278de24937272154b6363e9972d49dab46f"/>
     <w:p>
       <w:pPr>
         <w:pStyle w:val="Heading1"/>
@@ -67,7 +67,7 @@
         <w:t xml:space="preserve">This is some text before a section. It shouldn’t be indented.</w:t>
       </w:r>
     </w:p>
-    <w:bookmarkStart w:id="23" w:name="this-is-a-section"/>
+    <w:bookmarkStart w:id="23" w:name="X4e0b78a90d712600bcc73c797098fb0a6195fa7"/>
     <w:p>
       <w:pPr>
         <w:pStyle w:val="Heading2"/>
@@ -230,7 +230,7 @@
         <w:t xml:space="preserve">.</w:t>
       </w:r>
     </w:p>
-    <w:bookmarkStart w:id="22" w:name="subsection"/>
+    <w:bookmarkStart w:id="22" w:name="Xa527b11c6b5c8de233cf4be0f464a72a2cb0d60"/>
     <w:p>
       <w:pPr>
         <w:pStyle w:val="Heading3"/>
@@ -400,7 +400,7 @@
     <w:bookmarkEnd w:id="22"/>
     <w:bookmarkEnd w:id="23"/>
     <w:bookmarkEnd w:id="24"/>
-    <w:bookmarkStart w:id="33" w:name="the-title-1"/>
+    <w:bookmarkStart w:id="33" w:name="Xb8ec377daba55f9b01b461dcd09b7c62040bd3d"/>
     <w:p>
       <w:pPr>
         <w:pStyle w:val="Heading1"/>
@@ -437,7 +437,7 @@
         <w:t xml:space="preserve">This is some text before a section. It shouldn’t be indented. Each section should start on a new page (but subsections shouldn’t).</w:t>
       </w:r>
     </w:p>
-    <w:bookmarkStart w:id="28" w:name="this-is-a-section"/>
+    <w:bookmarkStart w:id="28" w:name="X618b1651f755ba3ed9c4966e392036b582eea1e"/>
     <w:p>
       <w:pPr>
         <w:pStyle w:val="Heading2"/>
@@ -600,7 +600,7 @@
         <w:t xml:space="preserve">.</w:t>
       </w:r>
     </w:p>
-    <w:bookmarkStart w:id="27" w:name="subsection"/>
+    <w:bookmarkStart w:id="27" w:name="X72173158e653d89616a4a81441aa66ad794cbd5"/>
     <w:p>
       <w:pPr>
         <w:pStyle w:val="Heading3"/>
@@ -769,7 +769,7 @@
     </w:p>
     <w:bookmarkEnd w:id="27"/>
     <w:bookmarkEnd w:id="28"/>
-    <w:bookmarkStart w:id="32" w:name="this-is-a-second-section"/>
+    <w:bookmarkStart w:id="32" w:name="Xfe70dda7efa309e7fee78f1b3b583f00ea608c4"/>
     <w:p>
       <w:pPr>
         <w:pStyle w:val="Heading2"/>
@@ -864,7 +864,7 @@
     </w:p>
     <w:bookmarkEnd w:id="32"/>
     <w:bookmarkEnd w:id="33"/>
-    <w:bookmarkStart w:id="44" w:name="the-title-is-baz"/>
+    <w:bookmarkStart w:id="44" w:name="X78644756c46f4aaddad8303b1ea18747631c2e3"/>
     <w:p>
       <w:pPr>
         <w:pStyle w:val="Heading1"/>
@@ -897,7 +897,7 @@
         <w:t xml:space="preserve">An Author, 23 February 2019 baz</w:t>
       </w:r>
     </w:p>
-    <w:bookmarkStart w:id="34" w:name="this-is-a-section"/>
+    <w:bookmarkStart w:id="34" w:name="X13f55d8545b2f477d0431a86cbb8ae72ad4aba3"/>
     <w:p>
       <w:pPr>
         <w:pStyle w:val="Heading2"/>
@@ -1006,7 +1006,7 @@
       </w:r>
     </w:p>
     <w:bookmarkEnd w:id="34"/>
-    <w:bookmarkStart w:id="35" w:name="section-in-simple-include"/>
+    <w:bookmarkStart w:id="35" w:name="Xf25a8727d7180fde1bb384c1629ba7a79200b28"/>
     <w:p>
       <w:pPr>
         <w:pStyle w:val="Heading2"/>
@@ -1148,7 +1148,7 @@
       </w:r>
     </w:p>
     <w:bookmarkEnd w:id="35"/>
-    <w:bookmarkStart w:id="39" w:name="section-in-recursive-include"/>
+    <w:bookmarkStart w:id="39" w:name="Xcab55f09eb2d81ea9bf84542a5c698dcaceaf77"/>
     <w:p>
       <w:pPr>
         <w:pStyle w:val="Heading2"/>
@@ -1209,7 +1209,7 @@
         <w:t xml:space="preserve">and— an em dash.</w:t>
       </w:r>
     </w:p>
-    <w:bookmarkStart w:id="38" w:name="subsection-in-recursive-include"/>
+    <w:bookmarkStart w:id="38" w:name="Xa8c3c6180a5d76d5dc2a0fee9ba1a103ce6f1a1"/>
     <w:p>
       <w:pPr>
         <w:pStyle w:val="Heading3"/>
@@ -1357,7 +1357,7 @@
     </w:p>
     <w:bookmarkEnd w:id="38"/>
     <w:bookmarkEnd w:id="39"/>
-    <w:bookmarkStart w:id="41" w:name="second-section-in-simple-include"/>
+    <w:bookmarkStart w:id="41" w:name="X20a9b519a62c52c47daf43f09fd52e0e9e0280a"/>
     <w:p>
       <w:pPr>
         <w:pStyle w:val="Heading2"/>
@@ -1382,7 +1382,7 @@
         <w:t xml:space="preserve">Text after simple include.</w:t>
       </w:r>
     </w:p>
-    <w:bookmarkStart w:id="40" w:name="subsection"/>
+    <w:bookmarkStart w:id="40" w:name="X3aa2fa5361df29f7efd00134122d8ad8596162d"/>
     <w:p>
       <w:pPr>
         <w:pStyle w:val="Heading3"/>
@@ -1546,7 +1546,7 @@
     </w:p>
     <w:bookmarkEnd w:id="43"/>
     <w:bookmarkEnd w:id="44"/>
-    <w:bookmarkStart w:id="45" w:name="title"/>
+    <w:bookmarkStart w:id="45" w:name="X5fc31b90ac689e086210f233303b6f91ffe2d7d"/>
     <w:p>
       <w:pPr>
         <w:pStyle w:val="Heading1"/>

--- a/tests/test4/saved/test4.ms.docx
+++ b/tests/test4/saved/test4.ms.docx
@@ -118,6 +118,88 @@
         <w:pStyle w:val="BodyText"/>
       </w:pPr>
       <w:r>
+        <w:t xml:space="preserve">This is a bullet list:</w:t>
+      </w:r>
+    </w:p>
+    <w:p>
+      <w:pPr>
+        <w:numPr>
+          <w:ilvl w:val="0"/>
+          <w:numId w:val="1001"/>
+        </w:numPr>
+      </w:pPr>
+      <w:r>
+        <w:t xml:space="preserve">This is the first paragraph of the first item.</w:t>
+      </w:r>
+    </w:p>
+    <w:p>
+      <w:pPr>
+        <w:numPr>
+          <w:ilvl w:val="0"/>
+          <w:numId w:val="1000"/>
+        </w:numPr>
+      </w:pPr>
+      <w:r>
+        <w:t xml:space="preserve">And the second paragraph of the first item.</w:t>
+      </w:r>
+    </w:p>
+    <w:p>
+      <w:pPr>
+        <w:numPr>
+          <w:ilvl w:val="0"/>
+          <w:numId w:val="1001"/>
+        </w:numPr>
+      </w:pPr>
+      <w:r>
+        <w:t xml:space="preserve">The second item only has one paragraph.</w:t>
+      </w:r>
+    </w:p>
+    <w:p>
+      <w:pPr>
+        <w:pStyle w:val="FirstParagraph"/>
+      </w:pPr>
+      <w:r>
+        <w:t xml:space="preserve">This is a numbered list:</w:t>
+      </w:r>
+    </w:p>
+    <w:p>
+      <w:pPr>
+        <w:numPr>
+          <w:ilvl w:val="0"/>
+          <w:numId w:val="1002"/>
+        </w:numPr>
+      </w:pPr>
+      <w:r>
+        <w:t xml:space="preserve">This is the first paragraph of the first item.</w:t>
+      </w:r>
+    </w:p>
+    <w:p>
+      <w:pPr>
+        <w:numPr>
+          <w:ilvl w:val="0"/>
+          <w:numId w:val="1000"/>
+        </w:numPr>
+      </w:pPr>
+      <w:r>
+        <w:t xml:space="preserve">And the second paragraph of the first item.</w:t>
+      </w:r>
+    </w:p>
+    <w:p>
+      <w:pPr>
+        <w:numPr>
+          <w:ilvl w:val="0"/>
+          <w:numId w:val="1002"/>
+        </w:numPr>
+      </w:pPr>
+      <w:r>
+        <w:t xml:space="preserve">The second item only has one paragraph.</w:t>
+      </w:r>
+    </w:p>
+    <w:p>
+      <w:pPr>
+        <w:pStyle w:val="FirstParagraph"/>
+      </w:pPr>
+      <w:r>
         <w:t xml:space="preserve">‘</w:t>
       </w:r>
       <w:r>
@@ -259,6 +341,14 @@
       </w:r>
       <w:r>
         <w:t xml:space="preserve">and shouldn’t contain a line break.</w:t>
+      </w:r>
+    </w:p>
+    <w:p>
+      <w:pPr>
+        <w:pStyle w:val="BlockText"/>
+      </w:pPr>
+      <w:r>
+        <w:t xml:space="preserve">This is a second paragraph in the same quote block.</w:t>
       </w:r>
     </w:p>
     <w:p>
@@ -1895,7 +1985,7 @@
             <w:pStyle w:val="Header"/>
           </w:pPr>
           <w:r>
-            <w:t xml:space="preserve">about 800 words</w:t>
+            <w:t xml:space="preserve">about 900 words</w:t>
           </w:r>
         </w:p>
         <w:p>
@@ -2174,6 +2264,167 @@
     <w:lvl w:ilvl="8">
       <w:numFmt w:val="bullet"/>
       <w:lvlText w:val=" "/>
+      <w:lvlJc w:val="left"/>
+      <w:pPr>
+        <w:ind w:left="6480" w:hanging="480"/>
+      </w:pPr>
+    </w:lvl>
+  </w:abstractNum>
+  <w:abstractNum w:abstractNumId="991">
+    <w:nsid w:val="A991"/>
+    <w:multiLevelType w:val="multilevel"/>
+    <w:lvl w:ilvl="0">
+      <w:numFmt w:val="bullet"/>
+      <w:lvlText w:val="•"/>
+      <w:lvlJc w:val="left"/>
+      <w:pPr>
+        <w:ind w:left="720" w:hanging="480"/>
+      </w:pPr>
+    </w:lvl>
+    <w:lvl w:ilvl="1">
+      <w:numFmt w:val="bullet"/>
+      <w:lvlText w:val="–"/>
+      <w:lvlJc w:val="left"/>
+      <w:pPr>
+        <w:ind w:left="1440" w:hanging="480"/>
+      </w:pPr>
+    </w:lvl>
+    <w:lvl w:ilvl="2">
+      <w:numFmt w:val="bullet"/>
+      <w:lvlText w:val="•"/>
+      <w:lvlJc w:val="left"/>
+      <w:pPr>
+        <w:ind w:left="2160" w:hanging="480"/>
+      </w:pPr>
+    </w:lvl>
+    <w:lvl w:ilvl="3">
+      <w:numFmt w:val="bullet"/>
+      <w:lvlText w:val="–"/>
+      <w:lvlJc w:val="left"/>
+      <w:pPr>
+        <w:ind w:left="2880" w:hanging="480"/>
+      </w:pPr>
+    </w:lvl>
+    <w:lvl w:ilvl="4">
+      <w:numFmt w:val="bullet"/>
+      <w:lvlText w:val="•"/>
+      <w:lvlJc w:val="left"/>
+      <w:pPr>
+        <w:ind w:left="3600" w:hanging="480"/>
+      </w:pPr>
+    </w:lvl>
+    <w:lvl w:ilvl="5">
+      <w:numFmt w:val="bullet"/>
+      <w:lvlText w:val="–"/>
+      <w:lvlJc w:val="left"/>
+      <w:pPr>
+        <w:ind w:left="4320" w:hanging="480"/>
+      </w:pPr>
+    </w:lvl>
+    <w:lvl w:ilvl="6">
+      <w:numFmt w:val="bullet"/>
+      <w:lvlText w:val="•"/>
+      <w:lvlJc w:val="left"/>
+      <w:pPr>
+        <w:ind w:left="5040" w:hanging="480"/>
+      </w:pPr>
+    </w:lvl>
+    <w:lvl w:ilvl="7">
+      <w:numFmt w:val="bullet"/>
+      <w:lvlText w:val="–"/>
+      <w:lvlJc w:val="left"/>
+      <w:pPr>
+        <w:ind w:left="5760" w:hanging="480"/>
+      </w:pPr>
+    </w:lvl>
+    <w:lvl w:ilvl="8">
+      <w:numFmt w:val="bullet"/>
+      <w:lvlText w:val="•"/>
+      <w:lvlJc w:val="left"/>
+      <w:pPr>
+        <w:ind w:left="6480" w:hanging="480"/>
+      </w:pPr>
+    </w:lvl>
+  </w:abstractNum>
+  <w:abstractNum w:abstractNumId="99411">
+    <w:nsid w:val="A99411"/>
+    <w:multiLevelType w:val="multilevel"/>
+    <w:lvl w:ilvl="0">
+      <w:start w:val="1"/>
+      <w:numFmt w:val="decimal"/>
+      <w:lvlText w:val="%1."/>
+      <w:lvlJc w:val="left"/>
+      <w:pPr>
+        <w:ind w:left="720" w:hanging="480"/>
+      </w:pPr>
+    </w:lvl>
+    <w:lvl w:ilvl="1">
+      <w:start w:val="1"/>
+      <w:numFmt w:val="decimal"/>
+      <w:lvlText w:val="%2."/>
+      <w:lvlJc w:val="left"/>
+      <w:pPr>
+        <w:ind w:left="1440" w:hanging="480"/>
+      </w:pPr>
+    </w:lvl>
+    <w:lvl w:ilvl="2">
+      <w:start w:val="1"/>
+      <w:numFmt w:val="decimal"/>
+      <w:lvlText w:val="%3."/>
+      <w:lvlJc w:val="left"/>
+      <w:pPr>
+        <w:ind w:left="2160" w:hanging="480"/>
+      </w:pPr>
+    </w:lvl>
+    <w:lvl w:ilvl="3">
+      <w:start w:val="1"/>
+      <w:numFmt w:val="decimal"/>
+      <w:lvlText w:val="%4."/>
+      <w:lvlJc w:val="left"/>
+      <w:pPr>
+        <w:ind w:left="2880" w:hanging="480"/>
+      </w:pPr>
+    </w:lvl>
+    <w:lvl w:ilvl="4">
+      <w:start w:val="1"/>
+      <w:numFmt w:val="decimal"/>
+      <w:lvlText w:val="%5."/>
+      <w:lvlJc w:val="left"/>
+      <w:pPr>
+        <w:ind w:left="3600" w:hanging="480"/>
+      </w:pPr>
+    </w:lvl>
+    <w:lvl w:ilvl="5">
+      <w:start w:val="1"/>
+      <w:numFmt w:val="decimal"/>
+      <w:lvlText w:val="%6."/>
+      <w:lvlJc w:val="left"/>
+      <w:pPr>
+        <w:ind w:left="4320" w:hanging="480"/>
+      </w:pPr>
+    </w:lvl>
+    <w:lvl w:ilvl="6">
+      <w:start w:val="1"/>
+      <w:numFmt w:val="decimal"/>
+      <w:lvlText w:val="%7."/>
+      <w:lvlJc w:val="left"/>
+      <w:pPr>
+        <w:ind w:left="5040" w:hanging="480"/>
+      </w:pPr>
+    </w:lvl>
+    <w:lvl w:ilvl="7">
+      <w:start w:val="1"/>
+      <w:numFmt w:val="decimal"/>
+      <w:lvlText w:val="%8."/>
+      <w:lvlJc w:val="left"/>
+      <w:pPr>
+        <w:ind w:left="5760" w:hanging="480"/>
+      </w:pPr>
+    </w:lvl>
+    <w:lvl w:ilvl="8">
+      <w:start w:val="1"/>
+      <w:numFmt w:val="decimal"/>
+      <w:lvlText w:val="%9."/>
       <w:lvlJc w:val="left"/>
       <w:pPr>
         <w:ind w:left="6480" w:hanging="480"/>
@@ -2212,6 +2463,39 @@
   </w:num>
   <w:num w:numId="1000">
     <w:abstractNumId w:val="990"/>
+  </w:num>
+  <w:num w:numId="1001">
+    <w:abstractNumId w:val="991"/>
+  </w:num>
+  <w:num w:numId="1002">
+    <w:abstractNumId w:val="99411"/>
+    <w:lvlOverride w:ilvl="0">
+      <w:startOverride w:val="1"/>
+    </w:lvlOverride>
+    <w:lvlOverride w:ilvl="1">
+      <w:startOverride w:val="1"/>
+    </w:lvlOverride>
+    <w:lvlOverride w:ilvl="2">
+      <w:startOverride w:val="1"/>
+    </w:lvlOverride>
+    <w:lvlOverride w:ilvl="3">
+      <w:startOverride w:val="1"/>
+    </w:lvlOverride>
+    <w:lvlOverride w:ilvl="4">
+      <w:startOverride w:val="1"/>
+    </w:lvlOverride>
+    <w:lvlOverride w:ilvl="5">
+      <w:startOverride w:val="1"/>
+    </w:lvlOverride>
+    <w:lvlOverride w:ilvl="6">
+      <w:startOverride w:val="1"/>
+    </w:lvlOverride>
+    <w:lvlOverride w:ilvl="7">
+      <w:startOverride w:val="1"/>
+    </w:lvlOverride>
+    <w:lvlOverride w:ilvl="8">
+      <w:startOverride w:val="1"/>
+    </w:lvlOverride>
   </w:num>
 </w:numbering>
 </file>

--- a/tests/test4/saved/test4.ms.docx
+++ b/tests/test4/saved/test4.ms.docx
@@ -985,6 +985,14 @@
           <w:b/>
         </w:rPr>
         <w:t xml:space="preserve">An Author, 23 February 2019 baz</w:t>
+      </w:r>
+    </w:p>
+    <w:p>
+      <w:pPr>
+        <w:pStyle w:val="BodyText"/>
+      </w:pPr>
+      <w:r>
+        <w:t xml:space="preserve"> </w:t>
       </w:r>
     </w:p>
     <w:bookmarkStart w:id="34" w:name="X13f55d8545b2f477d0431a86cbb8ae72ad4aba3"/>
